--- a/drafts/01-02.docx
+++ b/drafts/01-02.docx
@@ -2150,16 +2150,7 @@
         <w:t xml:space="preserve"> </w:t>
       </w:r>
       <w:r>
-        <w:t>pastoral n</w:t>
-      </w:r>
-      <w:r>
-        <w:t>omad</w:t>
-      </w:r>
-      <w:r>
-        <w:t>s</w:t>
-      </w:r>
-      <w:r>
-        <w:t xml:space="preserve"> </w:t>
+        <w:t xml:space="preserve">pastoral nomads </w:t>
       </w:r>
       <w:r>
         <w:t xml:space="preserve">have </w:t>
@@ -2215,49 +2206,54 @@
         <w:t xml:space="preserve"> </w:t>
       </w:r>
       <w:r>
-        <w:t xml:space="preserve">[Statistics on literacy, education, HDI, </w:t>
+        <w:t>It has the highest Human Development Index among the states of the former Soviet Union.</w:t>
+      </w:r>
+      <w:r>
+        <w:rPr>
+          <w:rStyle w:val="FootnoteReference"/>
+        </w:rPr>
+        <w:footnoteReference w:id="3"/>
+      </w:r>
+      <w:r>
+        <w:t xml:space="preserve"> </w:t>
+      </w:r>
+      <w:r>
+        <w:t xml:space="preserve">However, </w:t>
+      </w:r>
+      <w:r>
+        <w:t>over</w:t>
+      </w:r>
+      <w:r>
+        <w:t xml:space="preserve">dependence on </w:t>
+      </w:r>
+      <w:r>
+        <w:t>an</w:t>
+      </w:r>
+      <w:r>
+        <w:t xml:space="preserve"> extractive resource sector</w:t>
+      </w:r>
+      <w:r>
+        <w:t xml:space="preserve"> naturally poses risks, making </w:t>
+      </w:r>
+      <w:r>
+        <w:lastRenderedPageBreak/>
+        <w:t>diversification crucial to Kazakhstan's long-term economic health (</w:t>
       </w:r>
       <w:proofErr w:type="spellStart"/>
       <w:r>
-        <w:t>etc</w:t>
+        <w:t>Azretbergenova</w:t>
       </w:r>
       <w:proofErr w:type="spellEnd"/>
       <w:r>
-        <w:t xml:space="preserve">]. </w:t>
-      </w:r>
-      <w:r>
-        <w:t xml:space="preserve">However, </w:t>
-      </w:r>
-      <w:r>
-        <w:t>over</w:t>
-      </w:r>
-      <w:r>
-        <w:t xml:space="preserve">dependence on </w:t>
-      </w:r>
-      <w:r>
-        <w:t>its extractive resource sector</w:t>
-      </w:r>
-      <w:r>
-        <w:t xml:space="preserve"> naturally poses systemic risks, making diversification crucial to Kazakhstan's long-term economic health (</w:t>
+        <w:t xml:space="preserve"> and </w:t>
       </w:r>
       <w:proofErr w:type="spellStart"/>
       <w:r>
-        <w:t>Azretbergenova</w:t>
+        <w:t>Syzdykova</w:t>
       </w:r>
       <w:proofErr w:type="spellEnd"/>
       <w:r>
-        <w:t xml:space="preserve"> and </w:t>
-      </w:r>
-      <w:proofErr w:type="spellStart"/>
-      <w:r>
-        <w:t>Syzdykova</w:t>
-      </w:r>
-      <w:proofErr w:type="spellEnd"/>
-      <w:r>
         <w:t xml:space="preserve"> 2020).</w:t>
-      </w:r>
-      <w:r>
-        <w:t xml:space="preserve"> [Russian trade]</w:t>
       </w:r>
     </w:p>
     <w:p>
@@ -2328,14 +2324,7 @@
         <w:rPr>
           <w:color w:val="FF0000"/>
         </w:rPr>
-        <w:t xml:space="preserve">draws further insights into its </w:t>
-      </w:r>
-      <w:r>
-        <w:rPr>
-          <w:color w:val="FF0000"/>
-        </w:rPr>
-        <w:lastRenderedPageBreak/>
-        <w:t xml:space="preserve">specialization and competitiveness by refining </w:t>
+        <w:t xml:space="preserve">draws further insights into its specialization and competitiveness by refining </w:t>
       </w:r>
       <w:r>
         <w:rPr>
@@ -2464,7 +2453,15 @@
       <w:bookmarkEnd w:id="3"/>
     </w:p>
     <w:p>
-      <w:r>
+      <w:pPr>
+        <w:rPr>
+          <w:color w:val="FF0000"/>
+        </w:rPr>
+      </w:pPr>
+      <w:r>
+        <w:rPr>
+          <w:color w:val="FF0000"/>
+        </w:rPr>
         <w:t>Summary</w:t>
       </w:r>
     </w:p>
@@ -2594,143 +2591,7 @@
           <w:color w:val="000000" w:themeColor="text1"/>
           <w:szCs w:val="22"/>
         </w:rPr>
-        <w:t xml:space="preserve"> struck the region after price controls were lifted in January 1992. Though Kazakhstan replaced the Russian ruble with its own currency, the tenge, in 1993, it was not until 1996 when monthly inflation fell below 50%. S</w:t>
-      </w:r>
-      <w:r>
-        <w:rPr>
-          <w:rFonts w:eastAsia="Calibri" w:cstheme="minorHAnsi"/>
-          <w:color w:val="000000" w:themeColor="text1"/>
-          <w:szCs w:val="22"/>
-        </w:rPr>
-        <w:t xml:space="preserve">ome </w:t>
-      </w:r>
-      <w:r>
-        <w:rPr>
-          <w:rFonts w:eastAsia="Calibri" w:cstheme="minorHAnsi"/>
-          <w:color w:val="000000" w:themeColor="text1"/>
-          <w:szCs w:val="22"/>
-        </w:rPr>
-        <w:t>1</w:t>
-      </w:r>
-      <w:r>
-        <w:rPr>
-          <w:rFonts w:eastAsia="Calibri" w:cstheme="minorHAnsi"/>
-          <w:color w:val="000000" w:themeColor="text1"/>
-          <w:szCs w:val="22"/>
-        </w:rPr>
-        <w:t xml:space="preserve"> million people</w:t>
-      </w:r>
-      <w:r>
-        <w:rPr>
-          <w:rFonts w:eastAsia="Calibri" w:cstheme="minorHAnsi"/>
-          <w:color w:val="000000" w:themeColor="text1"/>
-          <w:szCs w:val="22"/>
-        </w:rPr>
-        <w:t xml:space="preserve">, </w:t>
-      </w:r>
-      <w:r>
-        <w:rPr>
-          <w:rFonts w:eastAsia="Calibri" w:cstheme="minorHAnsi"/>
-          <w:color w:val="000000" w:themeColor="text1"/>
-          <w:szCs w:val="22"/>
-        </w:rPr>
-        <w:t>mostly ethnic Russians</w:t>
-      </w:r>
-      <w:r>
-        <w:rPr>
-          <w:rFonts w:eastAsia="Calibri" w:cstheme="minorHAnsi"/>
-          <w:color w:val="000000" w:themeColor="text1"/>
-          <w:szCs w:val="22"/>
-        </w:rPr>
-        <w:t>,</w:t>
-      </w:r>
-      <w:r>
-        <w:rPr>
-          <w:rFonts w:eastAsia="Calibri" w:cstheme="minorHAnsi"/>
-          <w:color w:val="000000" w:themeColor="text1"/>
-          <w:szCs w:val="22"/>
-        </w:rPr>
-        <w:t xml:space="preserve"> </w:t>
-      </w:r>
-      <w:r>
-        <w:rPr>
-          <w:rFonts w:eastAsia="Calibri" w:cstheme="minorHAnsi"/>
-          <w:color w:val="000000" w:themeColor="text1"/>
-          <w:szCs w:val="22"/>
-        </w:rPr>
-        <w:t xml:space="preserve">would go on to </w:t>
-      </w:r>
-      <w:r>
-        <w:rPr>
-          <w:rFonts w:eastAsia="Calibri" w:cstheme="minorHAnsi"/>
-          <w:color w:val="000000" w:themeColor="text1"/>
-          <w:szCs w:val="22"/>
-        </w:rPr>
-        <w:t>emigrate</w:t>
-      </w:r>
-      <w:r>
-        <w:rPr>
-          <w:rFonts w:eastAsia="Calibri" w:cstheme="minorHAnsi"/>
-          <w:color w:val="000000" w:themeColor="text1"/>
-          <w:szCs w:val="22"/>
-        </w:rPr>
-        <w:t xml:space="preserve"> (</w:t>
-      </w:r>
-      <w:r>
-        <w:rPr>
-          <w:rFonts w:eastAsia="Calibri" w:cstheme="minorHAnsi"/>
-          <w:color w:val="000000" w:themeColor="text1"/>
-          <w:szCs w:val="22"/>
-        </w:rPr>
-        <w:t>Pomfret 2019</w:t>
-      </w:r>
-      <w:r>
-        <w:rPr>
-          <w:rFonts w:eastAsia="Calibri" w:cstheme="minorHAnsi"/>
-          <w:color w:val="000000" w:themeColor="text1"/>
-          <w:szCs w:val="22"/>
-        </w:rPr>
-        <w:t>).</w:t>
-      </w:r>
-      <w:r>
-        <w:rPr>
-          <w:rFonts w:eastAsia="Calibri" w:cstheme="minorHAnsi"/>
-          <w:color w:val="000000" w:themeColor="text1"/>
-          <w:szCs w:val="22"/>
-        </w:rPr>
-        <w:t xml:space="preserve"> </w:t>
-      </w:r>
-      <w:r>
-        <w:rPr>
-          <w:rFonts w:eastAsia="Calibri" w:cstheme="minorHAnsi"/>
-          <w:color w:val="000000" w:themeColor="text1"/>
-          <w:szCs w:val="22"/>
-        </w:rPr>
-        <w:t>C</w:t>
-      </w:r>
-      <w:r>
-        <w:rPr>
-          <w:rFonts w:eastAsia="Calibri" w:cstheme="minorHAnsi"/>
-          <w:color w:val="000000" w:themeColor="text1"/>
-          <w:szCs w:val="22"/>
-        </w:rPr>
-        <w:t xml:space="preserve">oal production, once </w:t>
-      </w:r>
-      <w:r>
-        <w:rPr>
-          <w:rFonts w:eastAsia="Calibri" w:cstheme="minorHAnsi"/>
-          <w:color w:val="000000" w:themeColor="text1"/>
-          <w:szCs w:val="22"/>
-        </w:rPr>
-        <w:t>a</w:t>
-      </w:r>
-      <w:r>
-        <w:rPr>
-          <w:rFonts w:eastAsia="Calibri" w:cstheme="minorHAnsi"/>
-          <w:color w:val="000000" w:themeColor="text1"/>
-          <w:szCs w:val="22"/>
-        </w:rPr>
-        <w:t xml:space="preserve"> major industry, fell from 138 million tons in 1989 to 58 million tons in 1999.</w:t>
+        <w:t xml:space="preserve"> struck the region after price controls were lifted in January 1992. Though Kazakhstan replaced the Russian ruble with its own currency, the tenge, in 1993, it was not until 1996 when monthly inflation fell below 50%. Some 1 million people, mostly ethnic Russians, would go on to emigrate (Pomfret 2019). Coal production, once a major industry, fell from 138 million tons in 1989 to 58 million tons in 1999.</w:t>
       </w:r>
       <w:r>
         <w:rPr>
@@ -2739,23 +2600,15 @@
           <w:color w:val="000000" w:themeColor="text1"/>
           <w:szCs w:val="22"/>
         </w:rPr>
-        <w:footnoteReference w:id="3"/>
-      </w:r>
-      <w:r>
-        <w:rPr>
-          <w:rFonts w:eastAsia="Calibri" w:cstheme="minorHAnsi"/>
-          <w:color w:val="000000" w:themeColor="text1"/>
-          <w:szCs w:val="22"/>
-        </w:rPr>
-        <w:t xml:space="preserve"> </w:t>
-      </w:r>
-      <w:r>
-        <w:rPr>
-          <w:rFonts w:eastAsia="Calibri" w:cstheme="minorHAnsi"/>
-          <w:color w:val="000000" w:themeColor="text1"/>
-          <w:szCs w:val="22"/>
-        </w:rPr>
-        <w:t>In real terms, the economy in 1999 was just 63% of its size in 1990.</w:t>
+        <w:footnoteReference w:id="4"/>
+      </w:r>
+      <w:r>
+        <w:rPr>
+          <w:rFonts w:eastAsia="Calibri" w:cstheme="minorHAnsi"/>
+          <w:color w:val="000000" w:themeColor="text1"/>
+          <w:szCs w:val="22"/>
+        </w:rPr>
+        <w:t xml:space="preserve"> In real terms, the economy in 1999 was just 63% of its size in 1990.</w:t>
       </w:r>
       <w:r>
         <w:rPr>
@@ -2764,7 +2617,7 @@
           <w:color w:val="000000" w:themeColor="text1"/>
           <w:szCs w:val="22"/>
         </w:rPr>
-        <w:footnoteReference w:id="4"/>
+        <w:footnoteReference w:id="5"/>
       </w:r>
       <w:r>
         <w:rPr>
@@ -2914,6 +2767,14 @@
         <w:pStyle w:val="Notes"/>
       </w:pPr>
       <w:r>
+        <w:t xml:space="preserve">GDP = gross domestic product </w:t>
+      </w:r>
+    </w:p>
+    <w:p>
+      <w:pPr>
+        <w:pStyle w:val="Notes"/>
+      </w:pPr>
+      <w:r>
         <w:t xml:space="preserve">Notes: </w:t>
       </w:r>
       <w:r>
@@ -2999,13 +2860,7 @@
         <w:t>https://www.eia.gov/dnav/pet/hist/LeafHandler.ashx?n=PET&amp;s=RBRTE&amp;f=M</w:t>
       </w:r>
       <w:r>
-        <w:t xml:space="preserve"> (</w:t>
-      </w:r>
-      <w:r>
-        <w:t>accessed 19 June 2023</w:t>
-      </w:r>
-      <w:r>
-        <w:t>).</w:t>
+        <w:t xml:space="preserve"> (accessed 19 June 2023).</w:t>
       </w:r>
     </w:p>
     <w:p>
@@ -3023,23 +2878,7 @@
           <w:szCs w:val="22"/>
         </w:rPr>
         <w:lastRenderedPageBreak/>
-        <w:t xml:space="preserve">Fortunately, </w:t>
-      </w:r>
-      <w:r>
-        <w:rPr>
-          <w:rFonts w:eastAsia="Calibri" w:cstheme="minorHAnsi"/>
-          <w:color w:val="000000" w:themeColor="text1"/>
-          <w:szCs w:val="22"/>
-        </w:rPr>
-        <w:t>Kazakhstan</w:t>
-      </w:r>
-      <w:r>
-        <w:rPr>
-          <w:rFonts w:eastAsia="Calibri" w:cstheme="minorHAnsi"/>
-          <w:color w:val="000000" w:themeColor="text1"/>
-          <w:szCs w:val="22"/>
-        </w:rPr>
-        <w:t>'s economy</w:t>
+        <w:t>The economy eventually</w:t>
       </w:r>
       <w:r>
         <w:rPr>
@@ -3055,15 +2894,39 @@
           <w:color w:val="000000" w:themeColor="text1"/>
           <w:szCs w:val="22"/>
         </w:rPr>
-        <w:t xml:space="preserve">began to </w:t>
-      </w:r>
-      <w:r>
-        <w:rPr>
-          <w:rFonts w:eastAsia="Calibri" w:cstheme="minorHAnsi"/>
-          <w:color w:val="000000" w:themeColor="text1"/>
-          <w:szCs w:val="22"/>
-        </w:rPr>
-        <w:t xml:space="preserve">stabilize and then thrive </w:t>
+        <w:t>stabilize</w:t>
+      </w:r>
+      <w:r>
+        <w:rPr>
+          <w:rFonts w:eastAsia="Calibri" w:cstheme="minorHAnsi"/>
+          <w:color w:val="000000" w:themeColor="text1"/>
+          <w:szCs w:val="22"/>
+        </w:rPr>
+        <w:t>d</w:t>
+      </w:r>
+      <w:r>
+        <w:rPr>
+          <w:rFonts w:eastAsia="Calibri" w:cstheme="minorHAnsi"/>
+          <w:color w:val="000000" w:themeColor="text1"/>
+          <w:szCs w:val="22"/>
+        </w:rPr>
+        <w:t xml:space="preserve"> and then thrive</w:t>
+      </w:r>
+      <w:r>
+        <w:rPr>
+          <w:rFonts w:eastAsia="Calibri" w:cstheme="minorHAnsi"/>
+          <w:color w:val="000000" w:themeColor="text1"/>
+          <w:szCs w:val="22"/>
+        </w:rPr>
+        <w:t>d</w:t>
+      </w:r>
+      <w:r>
+        <w:rPr>
+          <w:rFonts w:eastAsia="Calibri" w:cstheme="minorHAnsi"/>
+          <w:color w:val="000000" w:themeColor="text1"/>
+          <w:szCs w:val="22"/>
+        </w:rPr>
+        <w:t xml:space="preserve"> </w:t>
       </w:r>
       <w:r>
         <w:rPr>
@@ -3087,7 +2950,23 @@
           <w:color w:val="000000" w:themeColor="text1"/>
           <w:szCs w:val="22"/>
         </w:rPr>
-        <w:t>. This was due mainly to a prolonged period of rising oil prices, which enticed foreign capital to invest in the exploitation of Kazakhstan's vast oil reserves.</w:t>
+        <w:t xml:space="preserve">, </w:t>
+      </w:r>
+      <w:r>
+        <w:rPr>
+          <w:rFonts w:eastAsia="Calibri" w:cstheme="minorHAnsi"/>
+          <w:color w:val="000000" w:themeColor="text1"/>
+          <w:szCs w:val="22"/>
+        </w:rPr>
+        <w:t>due mainly to a prolonged period of rising oil prices</w:t>
+      </w:r>
+      <w:r>
+        <w:rPr>
+          <w:rFonts w:eastAsia="Calibri" w:cstheme="minorHAnsi"/>
+          <w:color w:val="000000" w:themeColor="text1"/>
+          <w:szCs w:val="22"/>
+        </w:rPr>
+        <w:t>.</w:t>
       </w:r>
       <w:r>
         <w:rPr>
@@ -3103,6 +2982,55 @@
           <w:color w:val="000000" w:themeColor="text1"/>
           <w:szCs w:val="22"/>
         </w:rPr>
+        <w:t xml:space="preserve">This </w:t>
+      </w:r>
+      <w:r>
+        <w:rPr>
+          <w:rFonts w:eastAsia="Calibri" w:cstheme="minorHAnsi"/>
+          <w:color w:val="000000" w:themeColor="text1"/>
+          <w:szCs w:val="22"/>
+        </w:rPr>
+        <w:t>enticed foreign capital to invest in the exploitation of Kazakhstan's vast oil reserves</w:t>
+      </w:r>
+      <w:r>
+        <w:rPr>
+          <w:rFonts w:eastAsia="Calibri" w:cstheme="minorHAnsi"/>
+          <w:color w:val="000000" w:themeColor="text1"/>
+          <w:szCs w:val="22"/>
+        </w:rPr>
+        <w:t>, which at 30 billion barrels per day is among the world's largest</w:t>
+      </w:r>
+      <w:r>
+        <w:rPr>
+          <w:rFonts w:eastAsia="Calibri" w:cstheme="minorHAnsi"/>
+          <w:color w:val="000000" w:themeColor="text1"/>
+          <w:szCs w:val="22"/>
+        </w:rPr>
+        <w:t>.</w:t>
+      </w:r>
+      <w:r>
+        <w:rPr>
+          <w:rStyle w:val="FootnoteReference"/>
+          <w:rFonts w:eastAsia="Calibri" w:cstheme="minorHAnsi"/>
+          <w:color w:val="000000" w:themeColor="text1"/>
+          <w:szCs w:val="22"/>
+        </w:rPr>
+        <w:footnoteReference w:id="6"/>
+      </w:r>
+      <w:r>
+        <w:rPr>
+          <w:rFonts w:eastAsia="Calibri" w:cstheme="minorHAnsi"/>
+          <w:color w:val="000000" w:themeColor="text1"/>
+          <w:szCs w:val="22"/>
+        </w:rPr>
+        <w:t xml:space="preserve"> </w:t>
+      </w:r>
+      <w:r>
+        <w:rPr>
+          <w:rFonts w:eastAsia="Calibri" w:cstheme="minorHAnsi"/>
+          <w:color w:val="000000" w:themeColor="text1"/>
+          <w:szCs w:val="22"/>
+        </w:rPr>
         <w:t>For instance, t</w:t>
       </w:r>
       <w:r>
@@ -3193,65 +3121,23 @@
           <w:color w:val="000000" w:themeColor="text1"/>
           <w:szCs w:val="22"/>
         </w:rPr>
-        <w:t xml:space="preserve"> pipeline. A</w:t>
-      </w:r>
-      <w:r>
-        <w:rPr>
-          <w:rFonts w:eastAsia="Calibri" w:cstheme="minorHAnsi"/>
-          <w:color w:val="000000" w:themeColor="text1"/>
-          <w:szCs w:val="22"/>
-        </w:rPr>
-        <w:t xml:space="preserve"> 1500-kilometer pipeline from Tengiz through southern Russia that terminated at the Black Sea coast</w:t>
-      </w:r>
-      <w:r>
-        <w:rPr>
-          <w:rFonts w:eastAsia="Calibri" w:cstheme="minorHAnsi"/>
-          <w:color w:val="000000" w:themeColor="text1"/>
-          <w:szCs w:val="22"/>
-        </w:rPr>
-        <w:t xml:space="preserve"> came online</w:t>
-      </w:r>
-      <w:r>
-        <w:rPr>
-          <w:rFonts w:eastAsia="Calibri" w:cstheme="minorHAnsi"/>
-          <w:color w:val="000000" w:themeColor="text1"/>
-          <w:szCs w:val="22"/>
-        </w:rPr>
-        <w:t xml:space="preserve"> in 2003. Oil could also be shipped across the Caspian Sea to Baku, Azerbaijan, where a pipeline leading to Ceyhan, Turkey was completed in 2005. That same year, an eastward route from </w:t>
-      </w:r>
-      <w:proofErr w:type="spellStart"/>
-      <w:r>
-        <w:rPr>
-          <w:rFonts w:eastAsia="Calibri" w:cstheme="minorHAnsi"/>
-          <w:color w:val="000000" w:themeColor="text1"/>
-          <w:szCs w:val="22"/>
-        </w:rPr>
-        <w:t>Atasu</w:t>
-      </w:r>
-      <w:proofErr w:type="spellEnd"/>
-      <w:r>
-        <w:rPr>
-          <w:rFonts w:eastAsia="Calibri" w:cstheme="minorHAnsi"/>
-          <w:color w:val="000000" w:themeColor="text1"/>
-          <w:szCs w:val="22"/>
-        </w:rPr>
-        <w:t xml:space="preserve"> in central Kazakhstan to the </w:t>
-      </w:r>
-      <w:r>
-        <w:rPr>
-          <w:rFonts w:eastAsia="Calibri" w:cstheme="minorHAnsi"/>
-          <w:color w:val="000000" w:themeColor="text1"/>
-          <w:szCs w:val="22"/>
-        </w:rPr>
-        <w:t>PRC</w:t>
-      </w:r>
-      <w:r>
-        <w:rPr>
-          <w:rFonts w:eastAsia="Calibri" w:cstheme="minorHAnsi"/>
-          <w:color w:val="000000" w:themeColor="text1"/>
-          <w:szCs w:val="22"/>
-        </w:rPr>
-        <w:t xml:space="preserve"> border began operations</w:t>
+        <w:t xml:space="preserve"> pipeline</w:t>
+      </w:r>
+      <w:r>
+        <w:rPr>
+          <w:rFonts w:eastAsia="Calibri" w:cstheme="minorHAnsi"/>
+          <w:color w:val="000000" w:themeColor="text1"/>
+          <w:szCs w:val="22"/>
+        </w:rPr>
+        <w:t xml:space="preserve">, connecting Kazakhstan to broader markets </w:t>
+      </w:r>
+      <w:r>
+        <w:rPr>
+          <w:rFonts w:eastAsia="Calibri" w:cstheme="minorHAnsi"/>
+          <w:color w:val="000000" w:themeColor="text1"/>
+          <w:szCs w:val="22"/>
+        </w:rPr>
+        <w:t>(Pomfret 2019).</w:t>
       </w:r>
       <w:r>
         <w:rPr>
@@ -3267,15 +3153,121 @@
           <w:color w:val="000000" w:themeColor="text1"/>
           <w:szCs w:val="22"/>
         </w:rPr>
-        <w:t>(Pomfret 2019)</w:t>
-      </w:r>
-      <w:r>
-        <w:rPr>
-          <w:rFonts w:eastAsia="Calibri" w:cstheme="minorHAnsi"/>
-          <w:color w:val="000000" w:themeColor="text1"/>
-          <w:szCs w:val="22"/>
-        </w:rPr>
+        <w:t>Consequently, oil production rose steadily from 558,000 barrels per day in 1998 to a peak of 1.7 million barrels per day by 2013.</w:t>
+      </w:r>
+      <w:r>
+        <w:rPr>
+          <w:rStyle w:val="FootnoteReference"/>
+          <w:rFonts w:eastAsia="Calibri" w:cstheme="minorHAnsi"/>
+          <w:color w:val="000000" w:themeColor="text1"/>
+          <w:szCs w:val="22"/>
+        </w:rPr>
+        <w:footnoteReference w:id="7"/>
+      </w:r>
+      <w:r>
+        <w:rPr>
+          <w:rFonts w:eastAsia="Calibri" w:cstheme="minorHAnsi"/>
+          <w:color w:val="000000" w:themeColor="text1"/>
+          <w:szCs w:val="22"/>
+        </w:rPr>
+        <w:t xml:space="preserve"> </w:t>
+      </w:r>
+      <w:r>
+        <w:rPr>
+          <w:rFonts w:eastAsia="Calibri" w:cstheme="minorHAnsi"/>
+          <w:color w:val="000000" w:themeColor="text1"/>
+          <w:szCs w:val="22"/>
+        </w:rPr>
+        <w:t xml:space="preserve">At the height of the boom years in 2000–2007, average annual </w:t>
+      </w:r>
+      <w:r>
+        <w:rPr>
+          <w:rFonts w:eastAsia="Calibri" w:cstheme="minorHAnsi"/>
+          <w:color w:val="000000" w:themeColor="text1"/>
+          <w:szCs w:val="22"/>
+        </w:rPr>
+        <w:t xml:space="preserve">GDP growth </w:t>
+      </w:r>
+      <w:r>
+        <w:rPr>
+          <w:rFonts w:eastAsia="Calibri" w:cstheme="minorHAnsi"/>
+          <w:color w:val="000000" w:themeColor="text1"/>
+          <w:szCs w:val="22"/>
+        </w:rPr>
+        <w:t xml:space="preserve">was at </w:t>
+      </w:r>
+      <w:r>
+        <w:rPr>
+          <w:rFonts w:eastAsia="Calibri" w:cstheme="minorHAnsi"/>
+          <w:color w:val="000000" w:themeColor="text1"/>
+          <w:szCs w:val="22"/>
+        </w:rPr>
+        <w:t xml:space="preserve">10% (see </w:t>
+      </w:r>
+      <w:r>
+        <w:rPr>
+          <w:rFonts w:eastAsia="Calibri" w:cstheme="minorHAnsi"/>
+          <w:color w:val="000000" w:themeColor="text1"/>
+          <w:szCs w:val="22"/>
+        </w:rPr>
+        <w:fldChar w:fldCharType="begin"/>
+      </w:r>
+      <w:r>
+        <w:rPr>
+          <w:rFonts w:eastAsia="Calibri" w:cstheme="minorHAnsi"/>
+          <w:color w:val="000000" w:themeColor="text1"/>
+          <w:szCs w:val="22"/>
+        </w:rPr>
+        <w:instrText xml:space="preserve"> REF _Ref81223415 </w:instrText>
+      </w:r>
+      <w:r>
+        <w:rPr>
+          <w:rFonts w:eastAsia="Calibri" w:cstheme="minorHAnsi"/>
+          <w:color w:val="000000" w:themeColor="text1"/>
+          <w:szCs w:val="22"/>
+        </w:rPr>
+        <w:fldChar w:fldCharType="separate"/>
+      </w:r>
+      <w:r>
+        <w:t xml:space="preserve">Figure </w:t>
+      </w:r>
+      <w:r>
+        <w:rPr>
+          <w:noProof/>
+          <w:cs/>
+        </w:rPr>
+        <w:t>‎</w:t>
+      </w:r>
+      <w:r>
+        <w:rPr>
+          <w:noProof/>
+        </w:rPr>
+        <w:t>2</w:t>
+      </w:r>
+      <w:r>
         <w:t>.</w:t>
+      </w:r>
+      <w:r>
+        <w:rPr>
+          <w:noProof/>
+        </w:rPr>
+        <w:t>1</w:t>
+      </w:r>
+      <w:r>
+        <w:rPr>
+          <w:rFonts w:eastAsia="Calibri" w:cstheme="minorHAnsi"/>
+          <w:color w:val="000000" w:themeColor="text1"/>
+          <w:szCs w:val="22"/>
+        </w:rPr>
+        <w:fldChar w:fldCharType="end"/>
+      </w:r>
+      <w:r>
+        <w:rPr>
+          <w:rFonts w:eastAsia="Calibri" w:cstheme="minorHAnsi"/>
+          <w:color w:val="000000" w:themeColor="text1"/>
+          <w:szCs w:val="22"/>
+        </w:rPr>
+        <w:t xml:space="preserve">). </w:t>
       </w:r>
     </w:p>
     <w:p>
@@ -3292,47 +3284,328 @@
           <w:color w:val="000000" w:themeColor="text1"/>
           <w:szCs w:val="22"/>
         </w:rPr>
-        <w:t>Consequently, oil production rose steadily fr</w:t>
-      </w:r>
-      <w:r>
-        <w:rPr>
-          <w:rFonts w:eastAsia="Calibri" w:cstheme="minorHAnsi"/>
-          <w:color w:val="000000" w:themeColor="text1"/>
-          <w:szCs w:val="22"/>
-        </w:rPr>
-        <w:t>om 558,000 barrels per day in 1998</w:t>
-      </w:r>
-      <w:r>
-        <w:rPr>
-          <w:rFonts w:eastAsia="Calibri" w:cstheme="minorHAnsi"/>
-          <w:color w:val="000000" w:themeColor="text1"/>
-          <w:szCs w:val="22"/>
-        </w:rPr>
-        <w:t xml:space="preserve"> to a </w:t>
-      </w:r>
-      <w:r>
-        <w:rPr>
-          <w:rFonts w:eastAsia="Calibri" w:cstheme="minorHAnsi"/>
-          <w:color w:val="000000" w:themeColor="text1"/>
-          <w:szCs w:val="22"/>
-        </w:rPr>
-        <w:t xml:space="preserve">peak </w:t>
-      </w:r>
-      <w:r>
-        <w:rPr>
-          <w:rFonts w:eastAsia="Calibri" w:cstheme="minorHAnsi"/>
-          <w:color w:val="000000" w:themeColor="text1"/>
-          <w:szCs w:val="22"/>
-        </w:rPr>
-        <w:t xml:space="preserve">of </w:t>
-      </w:r>
-      <w:r>
-        <w:rPr>
-          <w:rFonts w:eastAsia="Calibri" w:cstheme="minorHAnsi"/>
-          <w:color w:val="000000" w:themeColor="text1"/>
-          <w:szCs w:val="22"/>
-        </w:rPr>
-        <w:t>1.7 million barrels per day by 2013.</w:t>
+        <w:t>Oil prices retreat</w:t>
+      </w:r>
+      <w:r>
+        <w:rPr>
+          <w:rFonts w:eastAsia="Calibri" w:cstheme="minorHAnsi"/>
+          <w:color w:val="000000" w:themeColor="text1"/>
+          <w:szCs w:val="22"/>
+        </w:rPr>
+        <w:t>ed</w:t>
+      </w:r>
+      <w:r>
+        <w:rPr>
+          <w:rFonts w:eastAsia="Calibri" w:cstheme="minorHAnsi"/>
+          <w:color w:val="000000" w:themeColor="text1"/>
+          <w:szCs w:val="22"/>
+        </w:rPr>
+        <w:t xml:space="preserve"> in 2014 </w:t>
+      </w:r>
+      <w:r>
+        <w:rPr>
+          <w:rFonts w:eastAsia="Calibri" w:cstheme="minorHAnsi"/>
+          <w:color w:val="000000" w:themeColor="text1"/>
+          <w:szCs w:val="22"/>
+        </w:rPr>
+        <w:t xml:space="preserve">and </w:t>
+      </w:r>
+      <w:r>
+        <w:rPr>
+          <w:rFonts w:eastAsia="Calibri" w:cstheme="minorHAnsi"/>
+          <w:color w:val="000000" w:themeColor="text1"/>
+          <w:szCs w:val="22"/>
+        </w:rPr>
+        <w:t>remain</w:t>
+      </w:r>
+      <w:r>
+        <w:rPr>
+          <w:rFonts w:eastAsia="Calibri" w:cstheme="minorHAnsi"/>
+          <w:color w:val="000000" w:themeColor="text1"/>
+          <w:szCs w:val="22"/>
+        </w:rPr>
+        <w:t>ed</w:t>
+      </w:r>
+      <w:r>
+        <w:rPr>
+          <w:rFonts w:eastAsia="Calibri" w:cstheme="minorHAnsi"/>
+          <w:color w:val="000000" w:themeColor="text1"/>
+          <w:szCs w:val="22"/>
+        </w:rPr>
+        <w:t xml:space="preserve"> relatively subdued until the 2022 Russian invasion of Ukraine. Kazakhstan</w:t>
+      </w:r>
+      <w:r>
+        <w:rPr>
+          <w:rFonts w:eastAsia="Calibri" w:cstheme="minorHAnsi"/>
+          <w:color w:val="000000" w:themeColor="text1"/>
+          <w:szCs w:val="22"/>
+        </w:rPr>
+        <w:t xml:space="preserve"> saw more moderate</w:t>
+      </w:r>
+      <w:r>
+        <w:rPr>
+          <w:rFonts w:eastAsia="Calibri" w:cstheme="minorHAnsi"/>
+          <w:color w:val="000000" w:themeColor="text1"/>
+          <w:szCs w:val="22"/>
+        </w:rPr>
+        <w:t xml:space="preserve"> GDP growth </w:t>
+      </w:r>
+      <w:r>
+        <w:rPr>
+          <w:rFonts w:eastAsia="Calibri" w:cstheme="minorHAnsi"/>
+          <w:color w:val="000000" w:themeColor="text1"/>
+          <w:szCs w:val="22"/>
+        </w:rPr>
+        <w:t xml:space="preserve">during this time — an average of </w:t>
+      </w:r>
+      <w:r>
+        <w:rPr>
+          <w:rFonts w:eastAsia="Calibri" w:cstheme="minorHAnsi"/>
+          <w:color w:val="000000" w:themeColor="text1"/>
+          <w:szCs w:val="22"/>
+        </w:rPr>
+        <w:t>3.1% in 2013–2019. It weathered the COVID-19 pandemic fairly well, suffering a 2.6% contraction before bouncing back in 2021 with a 4.1% growth rate. The International Monetary Fund forecasts its growth to average 3.3% until 2028.</w:t>
+      </w:r>
+    </w:p>
+    <w:p>
+      <w:pPr>
+        <w:rPr>
+          <w:rFonts w:eastAsia="Calibri" w:cstheme="minorHAnsi"/>
+          <w:color w:val="000000" w:themeColor="text1"/>
+          <w:szCs w:val="22"/>
+        </w:rPr>
+      </w:pPr>
+      <w:r>
+        <w:rPr>
+          <w:rFonts w:eastAsia="Calibri" w:cstheme="minorHAnsi"/>
+          <w:color w:val="000000" w:themeColor="text1"/>
+          <w:szCs w:val="22"/>
+        </w:rPr>
+        <w:t xml:space="preserve">Kazakhstan's </w:t>
+      </w:r>
+      <w:r>
+        <w:rPr>
+          <w:rFonts w:eastAsia="Calibri" w:cstheme="minorHAnsi"/>
+          <w:color w:val="000000" w:themeColor="text1"/>
+          <w:szCs w:val="22"/>
+        </w:rPr>
+        <w:t>reliance</w:t>
+      </w:r>
+      <w:r>
+        <w:rPr>
+          <w:rFonts w:eastAsia="Calibri" w:cstheme="minorHAnsi"/>
+          <w:color w:val="000000" w:themeColor="text1"/>
+          <w:szCs w:val="22"/>
+        </w:rPr>
+        <w:t xml:space="preserve"> </w:t>
+      </w:r>
+      <w:r>
+        <w:rPr>
+          <w:rFonts w:eastAsia="Calibri" w:cstheme="minorHAnsi"/>
+          <w:color w:val="000000" w:themeColor="text1"/>
+          <w:szCs w:val="22"/>
+        </w:rPr>
+        <w:t xml:space="preserve">on </w:t>
+      </w:r>
+      <w:r>
+        <w:rPr>
+          <w:rFonts w:eastAsia="Calibri" w:cstheme="minorHAnsi"/>
+          <w:color w:val="000000" w:themeColor="text1"/>
+          <w:szCs w:val="22"/>
+        </w:rPr>
+        <w:t xml:space="preserve">oil </w:t>
+      </w:r>
+      <w:r>
+        <w:rPr>
+          <w:rFonts w:eastAsia="Calibri" w:cstheme="minorHAnsi"/>
+          <w:color w:val="000000" w:themeColor="text1"/>
+          <w:szCs w:val="22"/>
+        </w:rPr>
+        <w:t>put</w:t>
+      </w:r>
+      <w:r>
+        <w:rPr>
+          <w:rFonts w:eastAsia="Calibri" w:cstheme="minorHAnsi"/>
+          <w:color w:val="000000" w:themeColor="text1"/>
+          <w:szCs w:val="22"/>
+        </w:rPr>
+        <w:t>s</w:t>
+      </w:r>
+      <w:r>
+        <w:rPr>
+          <w:rFonts w:eastAsia="Calibri" w:cstheme="minorHAnsi"/>
+          <w:color w:val="000000" w:themeColor="text1"/>
+          <w:szCs w:val="22"/>
+        </w:rPr>
+        <w:t xml:space="preserve"> it in danger of </w:t>
+      </w:r>
+      <w:r>
+        <w:rPr>
+          <w:rFonts w:eastAsia="Calibri" w:cstheme="minorHAnsi"/>
+          <w:color w:val="000000" w:themeColor="text1"/>
+          <w:szCs w:val="22"/>
+        </w:rPr>
+        <w:t>adverse economic outcomes</w:t>
+      </w:r>
+      <w:r>
+        <w:rPr>
+          <w:rFonts w:eastAsia="Calibri" w:cstheme="minorHAnsi"/>
+          <w:color w:val="000000" w:themeColor="text1"/>
+          <w:szCs w:val="22"/>
+        </w:rPr>
+        <w:t xml:space="preserve"> (ADB 2018)</w:t>
+      </w:r>
+      <w:r>
+        <w:rPr>
+          <w:rFonts w:eastAsia="Calibri" w:cstheme="minorHAnsi"/>
+          <w:color w:val="000000" w:themeColor="text1"/>
+          <w:szCs w:val="22"/>
+        </w:rPr>
+        <w:t>.</w:t>
+      </w:r>
+      <w:r>
+        <w:rPr>
+          <w:rFonts w:eastAsia="Calibri" w:cstheme="minorHAnsi"/>
+          <w:color w:val="000000" w:themeColor="text1"/>
+          <w:szCs w:val="22"/>
+        </w:rPr>
+        <w:t xml:space="preserve"> </w:t>
+      </w:r>
+      <w:r>
+        <w:rPr>
+          <w:rFonts w:eastAsia="Calibri" w:cstheme="minorHAnsi"/>
+          <w:color w:val="000000" w:themeColor="text1"/>
+          <w:szCs w:val="22"/>
+        </w:rPr>
+        <w:t xml:space="preserve">As </w:t>
+      </w:r>
+      <w:r>
+        <w:rPr>
+          <w:rFonts w:eastAsia="Calibri" w:cstheme="minorHAnsi"/>
+          <w:color w:val="000000" w:themeColor="text1"/>
+          <w:szCs w:val="22"/>
+        </w:rPr>
+        <w:fldChar w:fldCharType="begin"/>
+      </w:r>
+      <w:r>
+        <w:rPr>
+          <w:rFonts w:eastAsia="Calibri" w:cstheme="minorHAnsi"/>
+          <w:color w:val="000000" w:themeColor="text1"/>
+          <w:szCs w:val="22"/>
+        </w:rPr>
+        <w:instrText xml:space="preserve"> REF _Ref138335270 \h </w:instrText>
+      </w:r>
+      <w:r>
+        <w:rPr>
+          <w:rFonts w:eastAsia="Calibri" w:cstheme="minorHAnsi"/>
+          <w:color w:val="000000" w:themeColor="text1"/>
+          <w:szCs w:val="22"/>
+        </w:rPr>
+      </w:r>
+      <w:r>
+        <w:rPr>
+          <w:rFonts w:eastAsia="Calibri" w:cstheme="minorHAnsi"/>
+          <w:color w:val="000000" w:themeColor="text1"/>
+          <w:szCs w:val="22"/>
+        </w:rPr>
+        <w:fldChar w:fldCharType="separate"/>
+      </w:r>
+      <w:r>
+        <w:t xml:space="preserve">Box </w:t>
+      </w:r>
+      <w:r>
+        <w:rPr>
+          <w:noProof/>
+        </w:rPr>
+        <w:t>2</w:t>
+      </w:r>
+      <w:r>
+        <w:rPr>
+          <w:rFonts w:eastAsia="Calibri" w:cstheme="minorHAnsi"/>
+          <w:color w:val="000000" w:themeColor="text1"/>
+          <w:szCs w:val="22"/>
+        </w:rPr>
+        <w:fldChar w:fldCharType="end"/>
+      </w:r>
+      <w:r>
+        <w:rPr>
+          <w:rFonts w:eastAsia="Calibri" w:cstheme="minorHAnsi"/>
+          <w:color w:val="000000" w:themeColor="text1"/>
+          <w:szCs w:val="22"/>
+        </w:rPr>
+        <w:t xml:space="preserve"> explains, </w:t>
+      </w:r>
+      <w:r>
+        <w:rPr>
+          <w:rFonts w:eastAsia="Calibri" w:cstheme="minorHAnsi"/>
+          <w:color w:val="000000" w:themeColor="text1"/>
+          <w:szCs w:val="22"/>
+        </w:rPr>
+        <w:t xml:space="preserve">the </w:t>
+      </w:r>
+      <w:r>
+        <w:rPr>
+          <w:rFonts w:eastAsia="Calibri" w:cstheme="minorHAnsi"/>
+          <w:color w:val="000000" w:themeColor="text1"/>
+          <w:szCs w:val="22"/>
+        </w:rPr>
+        <w:t xml:space="preserve">resource curse </w:t>
+      </w:r>
+      <w:r>
+        <w:rPr>
+          <w:rFonts w:eastAsia="Calibri" w:cstheme="minorHAnsi"/>
+          <w:color w:val="000000" w:themeColor="text1"/>
+          <w:szCs w:val="22"/>
+        </w:rPr>
+        <w:t>refers to</w:t>
+      </w:r>
+      <w:r>
+        <w:rPr>
+          <w:rFonts w:eastAsia="Calibri" w:cstheme="minorHAnsi"/>
+          <w:color w:val="000000" w:themeColor="text1"/>
+          <w:szCs w:val="22"/>
+        </w:rPr>
+        <w:t xml:space="preserve"> how </w:t>
+      </w:r>
+      <w:r>
+        <w:rPr>
+          <w:rFonts w:eastAsia="Calibri" w:cstheme="minorHAnsi"/>
+          <w:color w:val="000000" w:themeColor="text1"/>
+          <w:szCs w:val="22"/>
+        </w:rPr>
+        <w:t xml:space="preserve">countries with rich extractive resource endowments tend to grow slower than their resource-scarce counterparts. </w:t>
+      </w:r>
+      <w:r>
+        <w:rPr>
+          <w:rFonts w:eastAsia="Calibri" w:cstheme="minorHAnsi"/>
+          <w:color w:val="000000" w:themeColor="text1"/>
+          <w:szCs w:val="22"/>
+        </w:rPr>
+        <w:t>Dutch disease may be one cause, where the resource sector crowds out investments in the non-resource sectors that hold the key to long-run sustainable growth. Indeed, e</w:t>
+      </w:r>
+      <w:r>
+        <w:rPr>
+          <w:rFonts w:eastAsia="Calibri" w:cstheme="minorHAnsi"/>
+          <w:color w:val="000000" w:themeColor="text1"/>
+          <w:szCs w:val="22"/>
+        </w:rPr>
+        <w:t xml:space="preserve">stimates </w:t>
+      </w:r>
+      <w:r>
+        <w:rPr>
+          <w:rFonts w:eastAsia="Calibri" w:cstheme="minorHAnsi"/>
+          <w:color w:val="000000" w:themeColor="text1"/>
+          <w:szCs w:val="22"/>
+        </w:rPr>
+        <w:t xml:space="preserve">suggest that Kazakhstan's oil reserves will be depleted in </w:t>
+      </w:r>
+      <w:r>
+        <w:rPr>
+          <w:rFonts w:eastAsia="Calibri" w:cstheme="minorHAnsi"/>
+          <w:color w:val="000000" w:themeColor="text1"/>
+          <w:szCs w:val="22"/>
+        </w:rPr>
+        <w:t>45 years</w:t>
       </w:r>
       <w:r>
         <w:rPr>
@@ -3341,38 +3614,43 @@
           <w:color w:val="000000" w:themeColor="text1"/>
           <w:szCs w:val="22"/>
         </w:rPr>
-        <w:footnoteReference w:id="5"/>
-      </w:r>
-      <w:r>
-        <w:rPr>
-          <w:rFonts w:eastAsia="Calibri" w:cstheme="minorHAnsi"/>
-          <w:color w:val="000000" w:themeColor="text1"/>
-          <w:szCs w:val="22"/>
-        </w:rPr>
-        <w:t xml:space="preserve"> GDP growth averaged 10% per annum during the height of the boom years in 2000–2007 (see </w:t>
-      </w:r>
-      <w:r>
-        <w:rPr>
-          <w:rFonts w:eastAsia="Calibri" w:cstheme="minorHAnsi"/>
-          <w:color w:val="000000" w:themeColor="text1"/>
-          <w:szCs w:val="22"/>
-        </w:rPr>
+        <w:footnoteReference w:id="8"/>
+      </w:r>
+      <w:r>
+        <w:rPr>
+          <w:rFonts w:eastAsia="Calibri" w:cstheme="minorHAnsi"/>
+          <w:color w:val="000000" w:themeColor="text1"/>
+          <w:szCs w:val="22"/>
+        </w:rPr>
+        <w:t>, though world demand for oil may peak even before that, resulting in a plunge in prices (</w:t>
+      </w:r>
+      <w:proofErr w:type="spellStart"/>
+      <w:r>
+        <w:rPr>
+          <w:rFonts w:eastAsia="Calibri" w:cstheme="minorHAnsi"/>
+          <w:color w:val="000000" w:themeColor="text1"/>
+          <w:szCs w:val="22"/>
+        </w:rPr>
+        <w:t>Fickling</w:t>
+      </w:r>
+      <w:proofErr w:type="spellEnd"/>
+      <w:r>
+        <w:rPr>
+          <w:rFonts w:eastAsia="Calibri" w:cstheme="minorHAnsi"/>
+          <w:color w:val="000000" w:themeColor="text1"/>
+          <w:szCs w:val="22"/>
+        </w:rPr>
+        <w:t xml:space="preserve"> 2022). It is therefore crucial for Kazakhstan to build up its non-oil sector.</w:t>
+      </w:r>
+    </w:p>
+    <w:p>
+      <w:r>
         <w:fldChar w:fldCharType="begin"/>
       </w:r>
       <w:r>
-        <w:rPr>
-          <w:rFonts w:eastAsia="Calibri" w:cstheme="minorHAnsi"/>
-          <w:color w:val="000000" w:themeColor="text1"/>
-          <w:szCs w:val="22"/>
-        </w:rPr>
-        <w:instrText xml:space="preserve"> REF _Ref81223415 </w:instrText>
-      </w:r>
-      <w:r>
-        <w:rPr>
-          <w:rFonts w:eastAsia="Calibri" w:cstheme="minorHAnsi"/>
-          <w:color w:val="000000" w:themeColor="text1"/>
-          <w:szCs w:val="22"/>
-        </w:rPr>
+        <w:instrText xml:space="preserve"> REF _Ref77597736 \h </w:instrText>
+      </w:r>
+      <w:r>
         <w:fldChar w:fldCharType="separate"/>
       </w:r>
       <w:r>
@@ -3398,337 +3676,394 @@
         <w:rPr>
           <w:noProof/>
         </w:rPr>
-        <w:t>1</w:t>
-      </w:r>
-      <w:r>
-        <w:rPr>
-          <w:rFonts w:eastAsia="Calibri" w:cstheme="minorHAnsi"/>
-          <w:color w:val="000000" w:themeColor="text1"/>
-          <w:szCs w:val="22"/>
-        </w:rPr>
+        <w:t>2</w:t>
+      </w:r>
+      <w:r>
         <w:fldChar w:fldCharType="end"/>
       </w:r>
       <w:r>
-        <w:rPr>
-          <w:rFonts w:eastAsia="Calibri" w:cstheme="minorHAnsi"/>
-          <w:color w:val="000000" w:themeColor="text1"/>
-          <w:szCs w:val="22"/>
-        </w:rPr>
-        <w:t xml:space="preserve">). </w:t>
+        <w:t xml:space="preserve"> s</w:t>
+      </w:r>
+      <w:r>
+        <w:t xml:space="preserve">hows that it has some ways to go. </w:t>
+      </w:r>
+      <w:r>
+        <w:rPr>
+          <w:rFonts w:eastAsia="Calibri" w:cstheme="minorHAnsi"/>
+          <w:color w:val="000000" w:themeColor="text1"/>
+          <w:szCs w:val="22"/>
+        </w:rPr>
+        <w:fldChar w:fldCharType="begin"/>
+      </w:r>
+      <w:r>
+        <w:rPr>
+          <w:rFonts w:eastAsia="Calibri" w:cstheme="minorHAnsi"/>
+          <w:color w:val="000000" w:themeColor="text1"/>
+          <w:szCs w:val="22"/>
+        </w:rPr>
+        <w:instrText xml:space="preserve"> REF _Ref77593630 </w:instrText>
+      </w:r>
+      <w:r>
+        <w:rPr>
+          <w:rFonts w:eastAsia="Calibri" w:cstheme="minorHAnsi"/>
+          <w:color w:val="000000" w:themeColor="text1"/>
+          <w:szCs w:val="22"/>
+        </w:rPr>
+        <w:fldChar w:fldCharType="end"/>
       </w:r>
     </w:p>
+    <w:tbl>
+      <w:tblPr>
+        <w:tblStyle w:val="TableGrid"/>
+        <w:tblW w:w="0" w:type="auto"/>
+        <w:tblLook w:val="04A0" w:firstRow="1" w:lastRow="0" w:firstColumn="1" w:lastColumn="0" w:noHBand="0" w:noVBand="1"/>
+      </w:tblPr>
+      <w:tblGrid>
+        <w:gridCol w:w="9016"/>
+      </w:tblGrid>
+      <w:tr>
+        <w:tc>
+          <w:tcPr>
+            <w:tcW w:w="9016" w:type="dxa"/>
+          </w:tcPr>
+          <w:p>
+            <w:pPr>
+              <w:pStyle w:val="Caption"/>
+            </w:pPr>
+            <w:bookmarkStart w:id="6" w:name="_Ref138335270"/>
+            <w:r>
+              <w:t xml:space="preserve">Box </w:t>
+            </w:r>
+            <w:fldSimple w:instr=" SEQ Box \* ARABIC ">
+              <w:r>
+                <w:rPr>
+                  <w:noProof/>
+                </w:rPr>
+                <w:t>2</w:t>
+              </w:r>
+            </w:fldSimple>
+            <w:bookmarkEnd w:id="6"/>
+            <w:r>
+              <w:t xml:space="preserve">: </w:t>
+            </w:r>
+            <w:r>
+              <w:t>Resource Curse</w:t>
+            </w:r>
+          </w:p>
+          <w:p>
+            <w:pPr>
+              <w:pStyle w:val="Box"/>
+            </w:pPr>
+            <w:r>
+              <w:t xml:space="preserve">Intuition might hold that a country blessed with abundant natural resources is well positioned for rapid growth. </w:t>
+            </w:r>
+            <w:r>
+              <w:t xml:space="preserve">But this is not always the case: some studies actually point to </w:t>
+            </w:r>
+            <w:r>
+              <w:rPr>
+                <w:i/>
+                <w:iCs/>
+              </w:rPr>
+              <w:t>slower</w:t>
+            </w:r>
+            <w:r>
+              <w:t xml:space="preserve"> growth for resource-rich countries </w:t>
+            </w:r>
+            <w:r>
+              <w:t xml:space="preserve">(Sachs and Warner 2001). Rather than a blessing, there may in fact be a </w:t>
+            </w:r>
+            <w:r>
+              <w:t>"</w:t>
+            </w:r>
+            <w:r>
+              <w:t>resource curse" (</w:t>
+            </w:r>
+            <w:proofErr w:type="spellStart"/>
+            <w:r>
+              <w:t>Auty</w:t>
+            </w:r>
+            <w:proofErr w:type="spellEnd"/>
+            <w:r>
+              <w:t xml:space="preserve"> 1993)</w:t>
+            </w:r>
+            <w:r>
+              <w:t>, especially when the resource is of the extractive type—minerals, petroleum</w:t>
+            </w:r>
+          </w:p>
+          <w:p>
+            <w:pPr>
+              <w:pStyle w:val="Box"/>
+            </w:pPr>
+            <w:r>
+              <w:lastRenderedPageBreak/>
+              <w:t>What causes this?</w:t>
+            </w:r>
+            <w:r>
+              <w:t xml:space="preserve"> </w:t>
+            </w:r>
+            <w:r>
+              <w:t>One set of explanations revolve around the Dutch disease hypothesis, which states that a booming resource sector causes the non-resource export sector (e.g. manufacturing) to shrink due to two effects. First, by making the real exchange rate appreciate, it makes non-resource exports less competitive. Second, it draws labor and capital away from the non-resource sector (</w:t>
+            </w:r>
+            <w:r>
+              <w:t>Corden and Neary 1982</w:t>
+            </w:r>
+            <w:r>
+              <w:t>). Since manufacturing is associated with learning by doing and other positive externalities, its demise may hamper long-run growth. Moreover, since the global prices of natural resources tend to be volatile, an economy specialized in it will also experience much volatility, hampering growth (van der Ploeg 2011).</w:t>
+            </w:r>
+          </w:p>
+          <w:p>
+            <w:pPr>
+              <w:pStyle w:val="Box"/>
+            </w:pPr>
+            <w:r>
+              <w:t xml:space="preserve">Another set of explanations focus on the quality of a country's institutions. </w:t>
+            </w:r>
+            <w:r>
+              <w:t>T</w:t>
+            </w:r>
+            <w:r>
+              <w:t xml:space="preserve">he wealth generated by natural resources may facilitate more corruption, rent-seeking, and civil conflict. </w:t>
+            </w:r>
+            <w:r>
+              <w:t xml:space="preserve">Governments may be less inclined to invest in non-resource sectors or in building up physical and human capital </w:t>
+            </w:r>
+            <w:r>
+              <w:t>(van der Ploeg 2011).</w:t>
+            </w:r>
+            <w:r>
+              <w:t xml:space="preserve"> </w:t>
+            </w:r>
+            <w:r>
+              <w:t>In these analyses, oil wealth appears to be particularly associated with institutional erosion (Ross 2015).</w:t>
+            </w:r>
+          </w:p>
+          <w:p>
+            <w:pPr>
+              <w:pStyle w:val="Box"/>
+            </w:pPr>
+            <w:r>
+              <w:t xml:space="preserve">Because econometrically </w:t>
+            </w:r>
+            <w:r>
+              <w:t xml:space="preserve">measuring </w:t>
+            </w:r>
+            <w:r>
+              <w:t>the impact of natural resources on growth</w:t>
+            </w:r>
+            <w:r>
+              <w:t xml:space="preserve"> is plagued by measurement and identification issues</w:t>
+            </w:r>
+            <w:r>
+              <w:t xml:space="preserve">, the existence of a resource curse is still debated. </w:t>
+            </w:r>
+            <w:r>
+              <w:t>Resource-rich countries can therefore take heart that the curse is "</w:t>
+            </w:r>
+            <w:r>
+              <w:t>not cast in stone</w:t>
+            </w:r>
+            <w:r>
+              <w:t xml:space="preserve">" (van der Ploeg 2011, p. 385). </w:t>
+            </w:r>
+          </w:p>
+          <w:p>
+            <w:pPr>
+              <w:pStyle w:val="BoxReferences"/>
+              <w:rPr>
+                <w:b/>
+                <w:bCs/>
+              </w:rPr>
+            </w:pPr>
+            <w:r>
+              <w:rPr>
+                <w:b/>
+                <w:bCs/>
+              </w:rPr>
+              <w:t>Reference</w:t>
+            </w:r>
+            <w:r>
+              <w:rPr>
+                <w:b/>
+                <w:bCs/>
+              </w:rPr>
+              <w:t>s</w:t>
+            </w:r>
+          </w:p>
+          <w:p>
+            <w:pPr>
+              <w:pStyle w:val="BoxReferences"/>
+            </w:pPr>
+            <w:r>
+              <w:t xml:space="preserve">R. M. </w:t>
+            </w:r>
+            <w:proofErr w:type="spellStart"/>
+            <w:r>
+              <w:t>Auty</w:t>
+            </w:r>
+            <w:proofErr w:type="spellEnd"/>
+            <w:r>
+              <w:t>.</w:t>
+            </w:r>
+            <w:r>
+              <w:t xml:space="preserve"> 1993. </w:t>
+            </w:r>
+            <w:r>
+              <w:rPr>
+                <w:i/>
+                <w:iCs/>
+              </w:rPr>
+              <w:t xml:space="preserve">Sustaining Development in Mineral Economies: </w:t>
+            </w:r>
+            <w:r>
+              <w:rPr>
+                <w:i/>
+                <w:iCs/>
+              </w:rPr>
+              <w:t>T</w:t>
+            </w:r>
+            <w:r>
+              <w:rPr>
+                <w:i/>
+                <w:iCs/>
+              </w:rPr>
+              <w:t>he Resource Curse Thesis</w:t>
+            </w:r>
+            <w:r>
+              <w:t>. Routledge</w:t>
+            </w:r>
+            <w:r>
+              <w:t>:</w:t>
+            </w:r>
+            <w:r>
+              <w:t xml:space="preserve"> London</w:t>
+            </w:r>
+            <w:r>
+              <w:t>, UK</w:t>
+            </w:r>
+            <w:r>
+              <w:t>.</w:t>
+            </w:r>
+          </w:p>
+          <w:p>
+            <w:pPr>
+              <w:pStyle w:val="BoxReferences"/>
+            </w:pPr>
+            <w:r>
+              <w:t>W. M. Corden and J. P. Neary.</w:t>
+            </w:r>
+            <w:r>
+              <w:t xml:space="preserve"> </w:t>
+            </w:r>
+            <w:r>
+              <w:t>1982. Booming Sector and De-</w:t>
+            </w:r>
+            <w:proofErr w:type="spellStart"/>
+            <w:r>
+              <w:t>Industrialisation</w:t>
+            </w:r>
+            <w:proofErr w:type="spellEnd"/>
+            <w:r>
+              <w:t xml:space="preserve"> in a Small Open Economy. </w:t>
+            </w:r>
+            <w:r>
+              <w:rPr>
+                <w:i/>
+                <w:iCs/>
+              </w:rPr>
+              <w:t>Economic Journal</w:t>
+            </w:r>
+            <w:r>
+              <w:t>. 92. pp. 825–848</w:t>
+            </w:r>
+            <w:r>
+              <w:t>.</w:t>
+            </w:r>
+          </w:p>
+          <w:p>
+            <w:pPr>
+              <w:pStyle w:val="BoxReferences"/>
+            </w:pPr>
+            <w:r>
+              <w:t xml:space="preserve">M. L. Ross. 2015. The Politics of the Resource Curse: A Review. In C. Lancaster and N. van de </w:t>
+            </w:r>
+            <w:proofErr w:type="spellStart"/>
+            <w:r>
+              <w:t>Walle</w:t>
+            </w:r>
+            <w:proofErr w:type="spellEnd"/>
+            <w:r>
+              <w:t xml:space="preserve"> (eds.), </w:t>
+            </w:r>
+            <w:r>
+              <w:rPr>
+                <w:i/>
+                <w:iCs/>
+              </w:rPr>
+              <w:t>The Oxford Handbook of the Politics of Development</w:t>
+            </w:r>
+            <w:r>
+              <w:t>, pp. 200–223. Oxford University Press: Oxford, UK.</w:t>
+            </w:r>
+          </w:p>
+          <w:p>
+            <w:pPr>
+              <w:pStyle w:val="BoxReferences"/>
+            </w:pPr>
+            <w:r>
+              <w:t xml:space="preserve">J. D. Sachs and A. M. Warner. 2001. The Curse of Natural Resources. </w:t>
+            </w:r>
+            <w:r>
+              <w:rPr>
+                <w:i/>
+                <w:iCs/>
+              </w:rPr>
+              <w:t>European Economic Review</w:t>
+            </w:r>
+            <w:r>
+              <w:t>. 45. pp. 827–838.</w:t>
+            </w:r>
+          </w:p>
+          <w:p>
+            <w:pPr>
+              <w:pStyle w:val="BoxReferences"/>
+            </w:pPr>
+            <w:r>
+              <w:t xml:space="preserve">F. </w:t>
+            </w:r>
+            <w:r>
+              <w:t>van der Ploeg.</w:t>
+            </w:r>
+            <w:r>
+              <w:t xml:space="preserve"> 2011.</w:t>
+            </w:r>
+            <w:r>
+              <w:t xml:space="preserve"> </w:t>
+            </w:r>
+            <w:r>
+              <w:t xml:space="preserve">Natural Resources: Curse or Blessing? </w:t>
+            </w:r>
+            <w:r>
+              <w:rPr>
+                <w:i/>
+                <w:iCs/>
+              </w:rPr>
+              <w:t>Journal of Economic Literature</w:t>
+            </w:r>
+            <w:r>
+              <w:t>. 49(2). pp. 366–420.</w:t>
+            </w:r>
+          </w:p>
+        </w:tc>
+      </w:tr>
+    </w:tbl>
+    <w:p/>
     <w:p>
       <w:pPr>
-        <w:rPr>
-          <w:rFonts w:eastAsia="Calibri" w:cstheme="minorHAnsi"/>
-          <w:color w:val="000000" w:themeColor="text1"/>
-          <w:szCs w:val="22"/>
-        </w:rPr>
-      </w:pPr>
-      <w:r>
-        <w:rPr>
-          <w:rFonts w:eastAsia="Calibri" w:cstheme="minorHAnsi"/>
-          <w:color w:val="000000" w:themeColor="text1"/>
-          <w:szCs w:val="22"/>
-        </w:rPr>
-        <w:t>Oil prices would retreat in 2014 following the U.S. shale ? (), Prices would remain relatively subdued until the spike triggered by the 2022 Russian invasion of Ukraine. Kazakhstan's GDP growth has moderated accordingly, averaging 3.1% in 2013–2019. It weathered the COVID-19 pandemic fairly well, suffering a 2.6% contraction before bouncing back in 2021 with a 4.1% growth rate. The International Monetary Fund forecasts its growth to average at 3.3% until 2028.</w:t>
-      </w:r>
-      <w:r>
-        <w:rPr>
-          <w:rFonts w:eastAsia="Calibri" w:cstheme="minorHAnsi"/>
-          <w:color w:val="000000" w:themeColor="text1"/>
-          <w:szCs w:val="22"/>
-        </w:rPr>
-        <w:fldChar w:fldCharType="begin"/>
-      </w:r>
-      <w:r>
-        <w:rPr>
-          <w:rFonts w:eastAsia="Calibri" w:cstheme="minorHAnsi"/>
-          <w:color w:val="000000" w:themeColor="text1"/>
-          <w:szCs w:val="22"/>
-        </w:rPr>
-        <w:instrText xml:space="preserve"> REF _Ref77593630 </w:instrText>
-      </w:r>
-      <w:r>
-        <w:rPr>
-          <w:rFonts w:eastAsia="Calibri" w:cstheme="minorHAnsi"/>
-          <w:color w:val="000000" w:themeColor="text1"/>
-          <w:szCs w:val="22"/>
-        </w:rPr>
-        <w:fldChar w:fldCharType="end"/>
-      </w:r>
-    </w:p>
-    <w:p>
-      <w:pPr>
-        <w:rPr>
-          <w:rFonts w:eastAsia="Calibri" w:cstheme="minorHAnsi"/>
-          <w:color w:val="000000" w:themeColor="text1"/>
-          <w:szCs w:val="22"/>
-        </w:rPr>
-      </w:pPr>
-    </w:p>
-    <w:p>
-      <w:pPr>
-        <w:rPr>
-          <w:rFonts w:eastAsia="Calibri" w:cstheme="minorHAnsi"/>
-          <w:color w:val="000000" w:themeColor="text1"/>
-          <w:szCs w:val="22"/>
-        </w:rPr>
-      </w:pPr>
-    </w:p>
-    <w:p>
-      <w:r>
-        <w:t>World Bank (2020</w:t>
-      </w:r>
-      <w:r>
-        <w:t>a</w:t>
-      </w:r>
-      <w:r>
-        <w:t xml:space="preserve">) notes that private consumption, fueled by population growth and remittances, accounts for about 90% of growth. As demand outstrips domestic productive </w:t>
-      </w:r>
-      <w:r>
-        <w:t>capacities</w:t>
-      </w:r>
-      <w:r>
-        <w:t xml:space="preserve">, imports have persistently exceeded exports and have resulted in an unsustainable current account deficit. </w:t>
-      </w:r>
-      <w:r>
-        <w:t xml:space="preserve">World Bank </w:t>
-      </w:r>
-      <w:r>
-        <w:t xml:space="preserve">(2020a) </w:t>
-      </w:r>
-      <w:r>
-        <w:t>estimates that the l</w:t>
-      </w:r>
-      <w:r>
-        <w:t xml:space="preserve">ow </w:t>
-      </w:r>
-      <w:r>
-        <w:t xml:space="preserve">rate of </w:t>
-      </w:r>
-      <w:r>
-        <w:t xml:space="preserve">private investment in </w:t>
-      </w:r>
-      <w:r>
-        <w:t xml:space="preserve">both </w:t>
-      </w:r>
-      <w:r>
-        <w:t xml:space="preserve">physical and human capital </w:t>
-      </w:r>
-      <w:r>
-        <w:t>constrains Pakistan’s growth</w:t>
-      </w:r>
-      <w:r>
-        <w:t xml:space="preserve"> potential</w:t>
-      </w:r>
-      <w:r>
-        <w:t xml:space="preserve"> to just 2.5–3.0% per year. </w:t>
-      </w:r>
-      <w:r>
-        <w:t xml:space="preserve">Because </w:t>
-      </w:r>
-      <w:r>
-        <w:t xml:space="preserve">the pace of structural transformation is sluggish, many workers remain </w:t>
-      </w:r>
-      <w:r>
-        <w:t xml:space="preserve">employed </w:t>
-      </w:r>
-      <w:r>
-        <w:t xml:space="preserve">in low-productivity </w:t>
-      </w:r>
-      <w:r>
-        <w:t xml:space="preserve">jobs in </w:t>
-      </w:r>
-      <w:r>
-        <w:t xml:space="preserve">the </w:t>
-      </w:r>
-      <w:r>
-        <w:t>agricultur</w:t>
-      </w:r>
-      <w:r>
-        <w:t>al</w:t>
-      </w:r>
-      <w:r>
-        <w:t xml:space="preserve"> </w:t>
-      </w:r>
-      <w:r>
-        <w:t xml:space="preserve">and </w:t>
-      </w:r>
-      <w:r>
-        <w:t xml:space="preserve">informal </w:t>
-      </w:r>
-      <w:r>
-        <w:t xml:space="preserve">services </w:t>
-      </w:r>
-      <w:r>
-        <w:t>sector</w:t>
-      </w:r>
-      <w:r>
-        <w:t>s</w:t>
-      </w:r>
-      <w:r>
-        <w:t xml:space="preserve">. </w:t>
-      </w:r>
-    </w:p>
-    <w:p>
-      <w:r>
-        <w:t xml:space="preserve">Slower growth rates translate to slower improvements in the standard of living. Between 1980 and 2000, average real incomes as measured by constant-price </w:t>
-      </w:r>
-      <w:r>
-        <w:t>GDP</w:t>
-      </w:r>
-      <w:r>
-        <w:t xml:space="preserve"> per capita increased by 64%, while between 2000 and 2020, the increase was just 45%. The average Pakistani was about 1.4 times better off in 2020 than in 1980. Adjusting for differences in </w:t>
-      </w:r>
-      <w:r>
-        <w:lastRenderedPageBreak/>
-        <w:t xml:space="preserve">price levels, Pakistan </w:t>
-      </w:r>
-      <w:r>
-        <w:t>has</w:t>
-      </w:r>
-      <w:r>
-        <w:t xml:space="preserve"> about the same </w:t>
-      </w:r>
-      <w:r>
-        <w:t xml:space="preserve">living standards </w:t>
-      </w:r>
-      <w:r>
-        <w:t xml:space="preserve">as Bangladesh and Cambodia, but </w:t>
-      </w:r>
-      <w:r>
-        <w:t xml:space="preserve">is behind </w:t>
-      </w:r>
-      <w:r>
-        <w:t xml:space="preserve">other developing </w:t>
-      </w:r>
-      <w:r>
-        <w:t>countries</w:t>
-      </w:r>
-      <w:r>
-        <w:t xml:space="preserve"> in Asia and the Pacific like the Philippines and Viet Nam. </w:t>
-      </w:r>
-      <w:r>
-        <w:t xml:space="preserve">Nevertheless, it is to Pakistan’s credit that it had managed to </w:t>
-      </w:r>
-      <w:r>
-        <w:t>cut</w:t>
-      </w:r>
-      <w:r>
-        <w:t xml:space="preserve"> poverty from 64% in 2001 to 24% in 2015 </w:t>
-      </w:r>
-      <w:r>
-        <w:t>under national poverty lines</w:t>
-      </w:r>
-      <w:r>
-        <w:t xml:space="preserve"> (World Bank 2020</w:t>
-      </w:r>
-      <w:r>
-        <w:t>a</w:t>
-      </w:r>
-      <w:r>
-        <w:t>)</w:t>
-      </w:r>
-      <w:r>
-        <w:t xml:space="preserve">. </w:t>
-      </w:r>
-      <w:r>
-        <w:t xml:space="preserve">Sustained growth will carry such momentum forward. </w:t>
-      </w:r>
-    </w:p>
-    <w:p>
-      <w:r>
-        <w:t xml:space="preserve">One viable strategy that Pakistan can adopt to boost its growth is to further open its economy to trade. Many studies, including the classic paper by Jeffrey A. Frankel and David Romer (1999), have affirmed that </w:t>
-      </w:r>
-      <w:r>
-        <w:t>countries</w:t>
-      </w:r>
-      <w:r>
-        <w:t xml:space="preserve"> who trade more tend to grow faster. The four Asian Tigers—Hong Kong, China; the Republic of Korea; Singapore; and </w:t>
-      </w:r>
-      <w:proofErr w:type="spellStart"/>
-      <w:r>
-        <w:t>Taipei,China</w:t>
-      </w:r>
-      <w:proofErr w:type="spellEnd"/>
-      <w:r>
-        <w:t>—had famously used an export-oriented development strategy to become advanced economies by the 1990s (Stiglitz 1996), an approach that is now being followed by Viet Nam and Cambodia, among others. Benefits to economic openness include opportunities for specialization, access to wider markets, and the inflow of investments, technology, and know-how.</w:t>
-      </w:r>
-      <w:r>
-        <w:t xml:space="preserve"> There is </w:t>
-      </w:r>
-      <w:r>
-        <w:t xml:space="preserve">also </w:t>
-      </w:r>
-      <w:r>
-        <w:t xml:space="preserve">evidence that trade promotes the reallocation of labor from the informal to the formal sector (McCaig and </w:t>
-      </w:r>
-      <w:proofErr w:type="spellStart"/>
-      <w:r>
-        <w:t>Pavcnik</w:t>
-      </w:r>
-      <w:proofErr w:type="spellEnd"/>
-      <w:r>
-        <w:t xml:space="preserve"> 2018).</w:t>
-      </w:r>
-      <w:r>
-        <w:t xml:space="preserve"> And whereas it was once thought that industrialization was the primary objective of openness, the experiences of India and the Philippines point to the possibility of services trade being a catalyst for growth as well (Chatterjee </w:t>
-      </w:r>
-      <w:r>
-        <w:t>and</w:t>
-      </w:r>
-      <w:r>
-        <w:t xml:space="preserve"> Subramanian 2020; Thomas 2019). </w:t>
-      </w:r>
-    </w:p>
-    <w:p>
-      <w:r>
-        <w:t xml:space="preserve">In this regard, </w:t>
-      </w:r>
-      <w:fldSimple w:instr=" REF _Ref77597736 ">
-        <w:r>
-          <w:t xml:space="preserve">Figure </w:t>
-        </w:r>
-        <w:r>
-          <w:rPr>
-            <w:noProof/>
-            <w:cs/>
-          </w:rPr>
-          <w:t>‎</w:t>
-        </w:r>
-        <w:r>
-          <w:rPr>
-            <w:noProof/>
-          </w:rPr>
-          <w:t>2</w:t>
-        </w:r>
-        <w:r>
-          <w:t>.</w:t>
-        </w:r>
-        <w:r>
-          <w:rPr>
-            <w:noProof/>
-          </w:rPr>
-          <w:t>2</w:t>
-        </w:r>
-      </w:fldSimple>
-      <w:r>
-        <w:t xml:space="preserve"> shows that Pakistan has a lot of room for improvement. Using statistics from 2019 since 2020 was an unusual year, the scatterplot provides a snapshot of economic openness across various levels of GDP for 166 </w:t>
-      </w:r>
-      <w:r>
-        <w:t xml:space="preserve">countries and </w:t>
-      </w:r>
-      <w:r>
-        <w:t xml:space="preserve">economies with available data. At just 30%, Pakistan exhibits one of the lowest trade-to-GDP ratios in the world, measured as the sum of exports and imports divided by GDP. It is less open than neighbors India (39%) and Bangladesh (37%). Among the sample, it is only more open than Ethiopia, Brazil, and Sudan. While its present ratio is higher than the 15–20% it registered in the 1960s–1970s, it is down from the peaks it saw in the 1990s when it reached 38%. </w:t>
-      </w:r>
-    </w:p>
-    <w:p>
-      <w:pPr>
         <w:pStyle w:val="Caption"/>
       </w:pPr>
-      <w:bookmarkStart w:id="6" w:name="_Ref77597736"/>
-      <w:bookmarkStart w:id="7" w:name="_Toc83849800"/>
+      <w:bookmarkStart w:id="7" w:name="_Ref77597736"/>
+      <w:bookmarkStart w:id="8" w:name="_Toc83849800"/>
       <w:r>
         <w:lastRenderedPageBreak/>
         <w:t xml:space="preserve">Figure </w:t>
@@ -3759,11 +4094,11 @@
           <w:t>2</w:t>
         </w:r>
       </w:fldSimple>
-      <w:bookmarkEnd w:id="6"/>
+      <w:bookmarkEnd w:id="7"/>
       <w:r>
         <w:t xml:space="preserve">: Trade Openness at Various Levels of Economic Development, </w:t>
       </w:r>
-      <w:bookmarkEnd w:id="7"/>
+      <w:bookmarkEnd w:id="8"/>
       <w:r>
         <w:t>2021</w:t>
       </w:r>
@@ -3772,18 +4107,18 @@
           <w:noProof/>
         </w:rPr>
         <w:drawing>
-          <wp:anchor distT="0" distB="0" distL="114300" distR="114300" simplePos="0" relativeHeight="251711488" behindDoc="0" locked="0" layoutInCell="1" allowOverlap="1" wp14:anchorId="6E1EF018" wp14:editId="01C755A5">
+          <wp:anchor distT="0" distB="0" distL="114300" distR="114300" simplePos="0" relativeHeight="251716608" behindDoc="0" locked="0" layoutInCell="1" allowOverlap="1" wp14:anchorId="53E0CA1F" wp14:editId="49392201">
             <wp:simplePos x="0" y="0"/>
             <wp:positionH relativeFrom="column">
               <wp:posOffset>0</wp:posOffset>
             </wp:positionH>
             <wp:positionV relativeFrom="paragraph">
-              <wp:posOffset>210185</wp:posOffset>
+              <wp:posOffset>215900</wp:posOffset>
             </wp:positionV>
             <wp:extent cx="5731510" cy="3580765"/>
             <wp:effectExtent l="0" t="0" r="0" b="635"/>
             <wp:wrapSquare wrapText="bothSides"/>
-            <wp:docPr id="1055437076" name="Picture 3"/>
+            <wp:docPr id="1570687117" name="Picture 3"/>
             <wp:cNvGraphicFramePr>
               <a:graphicFrameLocks xmlns:a="http://schemas.openxmlformats.org/drawingml/2006/main" noChangeAspect="1"/>
             </wp:cNvGraphicFramePr>
@@ -3791,7 +4126,7 @@
               <a:graphicData uri="http://schemas.openxmlformats.org/drawingml/2006/picture">
                 <pic:pic xmlns:pic="http://schemas.openxmlformats.org/drawingml/2006/picture">
                   <pic:nvPicPr>
-                    <pic:cNvPr id="1055437076" name="Picture 1055437076"/>
+                    <pic:cNvPr id="1570687117" name="Picture 1570687117"/>
                     <pic:cNvPicPr/>
                   </pic:nvPicPr>
                   <pic:blipFill>
@@ -3878,28 +4213,377 @@
       </w:r>
       <w:r>
         <w:tab/>
-        <w:t>World Bank</w:t>
-      </w:r>
-      <w:r>
-        <w:t>.</w:t>
-      </w:r>
-      <w:r>
-        <w:t xml:space="preserve"> World Development Indicators.</w:t>
+        <w:t xml:space="preserve">World Bank. World Development Indicators. </w:t>
+      </w:r>
+      <w:r>
+        <w:t>https://data.worldbank.org/indicator</w:t>
+      </w:r>
+      <w:r>
+        <w:t xml:space="preserve"> (accessed 19 June 2023). </w:t>
+      </w:r>
+    </w:p>
+    <w:p>
+      <w:pPr>
+        <w:rPr>
+          <w:rFonts w:eastAsia="Calibri" w:cstheme="minorHAnsi"/>
+          <w:color w:val="000000" w:themeColor="text1"/>
+          <w:szCs w:val="22"/>
+        </w:rPr>
+      </w:pPr>
+    </w:p>
+    <w:p>
+      <w:pPr>
+        <w:rPr>
+          <w:rFonts w:eastAsia="Calibri" w:cstheme="minorHAnsi"/>
+          <w:color w:val="000000" w:themeColor="text1"/>
+          <w:szCs w:val="22"/>
+        </w:rPr>
+      </w:pPr>
+    </w:p>
+    <w:p>
+      <w:pPr>
+        <w:rPr>
+          <w:rFonts w:eastAsia="Calibri" w:cstheme="minorHAnsi"/>
+          <w:color w:val="000000" w:themeColor="text1"/>
+          <w:szCs w:val="22"/>
+        </w:rPr>
+      </w:pPr>
+    </w:p>
+    <w:p>
+      <w:pPr>
+        <w:rPr>
+          <w:rFonts w:eastAsia="Calibri" w:cstheme="minorHAnsi"/>
+          <w:color w:val="000000" w:themeColor="text1"/>
+          <w:szCs w:val="22"/>
+        </w:rPr>
+      </w:pPr>
+    </w:p>
+    <w:p>
+      <w:pPr>
+        <w:rPr>
+          <w:rFonts w:eastAsia="Calibri" w:cstheme="minorHAnsi"/>
+          <w:color w:val="000000" w:themeColor="text1"/>
+          <w:szCs w:val="22"/>
+        </w:rPr>
+      </w:pPr>
+    </w:p>
+    <w:p>
+      <w:pPr>
+        <w:rPr>
+          <w:rFonts w:eastAsia="Calibri" w:cstheme="minorHAnsi"/>
+          <w:color w:val="000000" w:themeColor="text1"/>
+          <w:szCs w:val="22"/>
+        </w:rPr>
+      </w:pPr>
+    </w:p>
+    <w:p>
+      <w:pPr>
+        <w:rPr>
+          <w:rFonts w:eastAsia="Calibri" w:cstheme="minorHAnsi"/>
+          <w:color w:val="000000" w:themeColor="text1"/>
+          <w:szCs w:val="22"/>
+        </w:rPr>
+      </w:pPr>
+    </w:p>
+    <w:p>
+      <w:pPr>
+        <w:rPr>
+          <w:rFonts w:eastAsia="Calibri" w:cstheme="minorHAnsi"/>
+          <w:color w:val="000000" w:themeColor="text1"/>
+          <w:szCs w:val="22"/>
+        </w:rPr>
+      </w:pPr>
+    </w:p>
+    <w:p>
+      <w:pPr>
+        <w:rPr>
+          <w:rFonts w:eastAsia="Calibri" w:cstheme="minorHAnsi"/>
+          <w:color w:val="000000" w:themeColor="text1"/>
+          <w:szCs w:val="22"/>
+        </w:rPr>
+      </w:pPr>
+    </w:p>
+    <w:p>
+      <w:pPr>
+        <w:rPr>
+          <w:rFonts w:eastAsia="Calibri" w:cstheme="minorHAnsi"/>
+          <w:color w:val="000000" w:themeColor="text1"/>
+          <w:szCs w:val="22"/>
+        </w:rPr>
+      </w:pPr>
+    </w:p>
+    <w:p>
+      <w:pPr>
+        <w:rPr>
+          <w:rFonts w:eastAsia="Calibri" w:cstheme="minorHAnsi"/>
+          <w:color w:val="000000" w:themeColor="text1"/>
+          <w:szCs w:val="22"/>
+        </w:rPr>
+      </w:pPr>
+    </w:p>
+    <w:p>
+      <w:pPr>
+        <w:rPr>
+          <w:rFonts w:eastAsia="Calibri" w:cstheme="minorHAnsi"/>
+          <w:color w:val="000000" w:themeColor="text1"/>
+          <w:szCs w:val="22"/>
+        </w:rPr>
+      </w:pPr>
+    </w:p>
+    <w:p>
+      <w:pPr>
+        <w:rPr>
+          <w:rFonts w:eastAsia="Calibri" w:cstheme="minorHAnsi"/>
+          <w:color w:val="000000" w:themeColor="text1"/>
+          <w:szCs w:val="22"/>
+        </w:rPr>
+      </w:pPr>
+    </w:p>
+    <w:p>
+      <w:r>
+        <w:t>World Bank (2020</w:t>
+      </w:r>
+      <w:r>
+        <w:t>a</w:t>
+      </w:r>
+      <w:r>
+        <w:t xml:space="preserve">) notes that private consumption, fueled by population growth and remittances, accounts for about 90% of growth. As demand outstrips domestic productive </w:t>
+      </w:r>
+      <w:r>
+        <w:t>capacities</w:t>
+      </w:r>
+      <w:r>
+        <w:t xml:space="preserve">, imports have persistently exceeded exports and have resulted in an unsustainable current account deficit. </w:t>
+      </w:r>
+      <w:r>
+        <w:t xml:space="preserve">World Bank </w:t>
+      </w:r>
+      <w:r>
+        <w:t xml:space="preserve">(2020a) </w:t>
+      </w:r>
+      <w:r>
+        <w:t>estimates that the l</w:t>
+      </w:r>
+      <w:r>
+        <w:t xml:space="preserve">ow </w:t>
+      </w:r>
+      <w:r>
+        <w:t xml:space="preserve">rate of </w:t>
+      </w:r>
+      <w:r>
+        <w:t xml:space="preserve">private investment in </w:t>
+      </w:r>
+      <w:r>
+        <w:t xml:space="preserve">both </w:t>
+      </w:r>
+      <w:r>
+        <w:t xml:space="preserve">physical and human capital </w:t>
+      </w:r>
+      <w:r>
+        <w:t>constrains Pakistan’s growth</w:t>
+      </w:r>
+      <w:r>
+        <w:t xml:space="preserve"> potential</w:t>
+      </w:r>
+      <w:r>
+        <w:t xml:space="preserve"> to just 2.5–3.0% per year. </w:t>
+      </w:r>
+      <w:r>
+        <w:t xml:space="preserve">Because </w:t>
+      </w:r>
+      <w:r>
+        <w:t xml:space="preserve">the pace of structural transformation is sluggish, many workers remain </w:t>
+      </w:r>
+      <w:r>
+        <w:t xml:space="preserve">employed </w:t>
+      </w:r>
+      <w:r>
+        <w:t xml:space="preserve">in low-productivity </w:t>
+      </w:r>
+      <w:r>
+        <w:t xml:space="preserve">jobs in </w:t>
+      </w:r>
+      <w:r>
+        <w:t xml:space="preserve">the </w:t>
+      </w:r>
+      <w:r>
+        <w:t>agricultur</w:t>
+      </w:r>
+      <w:r>
+        <w:t>al</w:t>
       </w:r>
       <w:r>
         <w:t xml:space="preserve"> </w:t>
       </w:r>
       <w:r>
-        <w:t>https://data.worldbank.org/indicator</w:t>
-      </w:r>
-      <w:r>
-        <w:t xml:space="preserve"> (accessed </w:t>
-      </w:r>
-      <w:r>
-        <w:t>19 June 2023</w:t>
-      </w:r>
-      <w:r>
-        <w:t xml:space="preserve">). </w:t>
+        <w:t xml:space="preserve">and </w:t>
+      </w:r>
+      <w:r>
+        <w:t xml:space="preserve">informal </w:t>
+      </w:r>
+      <w:r>
+        <w:t xml:space="preserve">services </w:t>
+      </w:r>
+      <w:r>
+        <w:t>sector</w:t>
+      </w:r>
+      <w:r>
+        <w:t>s</w:t>
+      </w:r>
+      <w:r>
+        <w:t xml:space="preserve">. </w:t>
+      </w:r>
+    </w:p>
+    <w:p>
+      <w:r>
+        <w:t xml:space="preserve">Slower growth rates translate to slower improvements in the standard of living. Between 1980 and 2000, average real incomes as measured by constant-price </w:t>
+      </w:r>
+      <w:r>
+        <w:t>GDP</w:t>
+      </w:r>
+      <w:r>
+        <w:t xml:space="preserve"> per capita increased by 64%, while between 2000 and 2020, the increase was just 45%. The average Pakistani was about 1.4 times better off in 2020 than in 1980. Adjusting for differences in price levels, Pakistan </w:t>
+      </w:r>
+      <w:r>
+        <w:t>has</w:t>
+      </w:r>
+      <w:r>
+        <w:t xml:space="preserve"> about the same </w:t>
+      </w:r>
+      <w:r>
+        <w:t xml:space="preserve">living standards </w:t>
+      </w:r>
+      <w:r>
+        <w:t xml:space="preserve">as Bangladesh and Cambodia, but </w:t>
+      </w:r>
+      <w:r>
+        <w:t xml:space="preserve">is behind </w:t>
+      </w:r>
+      <w:r>
+        <w:t xml:space="preserve">other developing </w:t>
+      </w:r>
+      <w:r>
+        <w:t>countries</w:t>
+      </w:r>
+      <w:r>
+        <w:t xml:space="preserve"> in Asia and the Pacific like the Philippines and Viet Nam. </w:t>
+      </w:r>
+      <w:r>
+        <w:t xml:space="preserve">Nevertheless, it is to Pakistan’s credit that it had managed to </w:t>
+      </w:r>
+      <w:r>
+        <w:t>cut</w:t>
+      </w:r>
+      <w:r>
+        <w:t xml:space="preserve"> poverty from 64% in 2001 to 24% in 2015 </w:t>
+      </w:r>
+      <w:r>
+        <w:t>under national poverty lines</w:t>
+      </w:r>
+      <w:r>
+        <w:t xml:space="preserve"> (World Bank 2020</w:t>
+      </w:r>
+      <w:r>
+        <w:t>a</w:t>
+      </w:r>
+      <w:r>
+        <w:t>)</w:t>
+      </w:r>
+      <w:r>
+        <w:t xml:space="preserve">. </w:t>
+      </w:r>
+      <w:r>
+        <w:t xml:space="preserve">Sustained growth will carry such momentum forward. </w:t>
+      </w:r>
+    </w:p>
+    <w:p>
+      <w:r>
+        <w:t xml:space="preserve">One viable strategy that Pakistan can adopt to boost its growth is to further open its economy to trade. Many studies, including the classic paper by Jeffrey A. Frankel and David Romer (1999), have affirmed that </w:t>
+      </w:r>
+      <w:r>
+        <w:t>countries</w:t>
+      </w:r>
+      <w:r>
+        <w:t xml:space="preserve"> who trade more tend to grow faster. The four Asian Tigers—Hong Kong, China; the Republic of Korea; Singapore; and </w:t>
+      </w:r>
+      <w:proofErr w:type="spellStart"/>
+      <w:r>
+        <w:t>Taipei,China</w:t>
+      </w:r>
+      <w:proofErr w:type="spellEnd"/>
+      <w:r>
+        <w:t>—had famously used an export-oriented development strategy to become advanced economies by the 1990s (Stiglitz 1996), an approach that is now being followed by Viet Nam and Cambodia, among others. Benefits to economic openness include opportunities for specialization, access to wider markets, and the inflow of investments, technology, and know-how.</w:t>
+      </w:r>
+      <w:r>
+        <w:t xml:space="preserve"> There is </w:t>
+      </w:r>
+      <w:r>
+        <w:t xml:space="preserve">also </w:t>
+      </w:r>
+      <w:r>
+        <w:t xml:space="preserve">evidence that trade promotes the reallocation of labor from the informal to the formal sector (McCaig and </w:t>
+      </w:r>
+      <w:proofErr w:type="spellStart"/>
+      <w:r>
+        <w:t>Pavcnik</w:t>
+      </w:r>
+      <w:proofErr w:type="spellEnd"/>
+      <w:r>
+        <w:t xml:space="preserve"> 2018).</w:t>
+      </w:r>
+      <w:r>
+        <w:t xml:space="preserve"> And whereas it was once thought that industrialization was the primary objective of openness, the experiences of India and the Philippines point to the possibility of services trade being a catalyst for growth as well (Chatterjee </w:t>
+      </w:r>
+      <w:r>
+        <w:t>and</w:t>
+      </w:r>
+      <w:r>
+        <w:t xml:space="preserve"> Subramanian 2020; Thomas 2019). </w:t>
+      </w:r>
+    </w:p>
+    <w:p>
+      <w:r>
+        <w:t xml:space="preserve">In this regard, </w:t>
+      </w:r>
+      <w:fldSimple w:instr=" REF _Ref77597736 ">
+        <w:r>
+          <w:t xml:space="preserve">Figure </w:t>
+        </w:r>
+        <w:r>
+          <w:rPr>
+            <w:noProof/>
+            <w:cs/>
+          </w:rPr>
+          <w:t>‎</w:t>
+        </w:r>
+        <w:r>
+          <w:rPr>
+            <w:noProof/>
+          </w:rPr>
+          <w:t>2</w:t>
+        </w:r>
+        <w:r>
+          <w:t>.</w:t>
+        </w:r>
+        <w:r>
+          <w:rPr>
+            <w:noProof/>
+          </w:rPr>
+          <w:t>2</w:t>
+        </w:r>
+      </w:fldSimple>
+      <w:r>
+        <w:t xml:space="preserve"> shows that Pakistan has a lot of room for improvement. Using statistics from 2019 since 2020 was an unusual year, the scatterplot provides a snapshot of economic openness across various levels of GDP for 166 </w:t>
+      </w:r>
+      <w:r>
+        <w:t xml:space="preserve">countries and </w:t>
+      </w:r>
+      <w:r>
+        <w:t xml:space="preserve">economies with available data. At just 30%, Pakistan exhibits one of the lowest trade-to-GDP ratios in the world, measured as the sum of exports and imports divided by GDP. It is less open than </w:t>
+      </w:r>
+      <w:r>
+        <w:lastRenderedPageBreak/>
+        <w:t xml:space="preserve">neighbors India (39%) and Bangladesh (37%). Among the sample, it is only more open than Ethiopia, Brazil, and Sudan. While its present ratio is higher than the 15–20% it registered in the 1960s–1970s, it is down from the peaks it saw in the 1990s when it reached 38%. </w:t>
       </w:r>
     </w:p>
     <w:p>
@@ -4002,11 +4686,7 @@
         <w:t>countries</w:t>
       </w:r>
       <w:r>
-        <w:t xml:space="preserve"> the most. The thickness of a link, meanwhile, is proportional to the value of trade it is representing. Again, the thickest link is that between the United </w:t>
-      </w:r>
-      <w:r>
-        <w:lastRenderedPageBreak/>
-        <w:t xml:space="preserve">States and the PRC, indicating that it is the most </w:t>
+        <w:t xml:space="preserve"> the most. The thickness of a link, meanwhile, is proportional to the value of trade it is representing. Again, the thickest link is that between the United States and the PRC, indicating that it is the most </w:t>
       </w:r>
       <w:r>
         <w:t>significant</w:t>
@@ -4019,9 +4699,10 @@
       <w:pPr>
         <w:pStyle w:val="Caption"/>
       </w:pPr>
-      <w:bookmarkStart w:id="8" w:name="_Ref77602758"/>
-      <w:bookmarkStart w:id="9" w:name="_Toc83849801"/>
-      <w:r>
+      <w:bookmarkStart w:id="9" w:name="_Ref77602758"/>
+      <w:bookmarkStart w:id="10" w:name="_Toc83849801"/>
+      <w:r>
+        <w:lastRenderedPageBreak/>
         <w:t xml:space="preserve">Figure </w:t>
       </w:r>
       <w:fldSimple w:instr=" STYLEREF 1 \s ">
@@ -4050,7 +4731,7 @@
           <w:t>3</w:t>
         </w:r>
       </w:fldSimple>
-      <w:bookmarkEnd w:id="8"/>
+      <w:bookmarkEnd w:id="9"/>
       <w:r>
         <w:t xml:space="preserve">: </w:t>
       </w:r>
@@ -4060,7 +4741,7 @@
       <w:r>
         <w:t xml:space="preserve"> Merchandise Trade, 20</w:t>
       </w:r>
-      <w:bookmarkEnd w:id="9"/>
+      <w:bookmarkEnd w:id="10"/>
       <w:r>
         <w:t>21</w:t>
       </w:r>
@@ -4270,11 +4951,11 @@
         <w:t>42</w:t>
       </w:r>
       <w:r>
-        <w:t xml:space="preserve">), valued at </w:t>
+        <w:t xml:space="preserve">), valued at $1.7 billion. Product categories may be aggregated into broader categories if needed. The </w:t>
       </w:r>
       <w:r>
         <w:lastRenderedPageBreak/>
-        <w:t xml:space="preserve">$1.7 billion. Product categories may be aggregated into broader categories if needed. The “chapter” of </w:t>
+        <w:t xml:space="preserve">“chapter” of </w:t>
       </w:r>
       <w:r>
         <w:t>6203</w:t>
@@ -4415,8 +5096,8 @@
       <w:pPr>
         <w:pStyle w:val="Caption"/>
       </w:pPr>
-      <w:bookmarkStart w:id="10" w:name="_Ref77604920"/>
-      <w:bookmarkStart w:id="11" w:name="_Toc83849802"/>
+      <w:bookmarkStart w:id="11" w:name="_Ref77604920"/>
+      <w:bookmarkStart w:id="12" w:name="_Toc83849802"/>
       <w:r>
         <w:t xml:space="preserve">Figure </w:t>
       </w:r>
@@ -4446,11 +5127,11 @@
           <w:t>4</w:t>
         </w:r>
       </w:fldSimple>
-      <w:bookmarkEnd w:id="10"/>
+      <w:bookmarkEnd w:id="11"/>
       <w:r>
         <w:t>: Merchandise Exports by Broad Product Groupings, 2002–20</w:t>
       </w:r>
-      <w:bookmarkEnd w:id="11"/>
+      <w:bookmarkEnd w:id="12"/>
       <w:r>
         <w:t>21</w:t>
       </w:r>
@@ -4699,7 +5380,7 @@
         <w:rPr>
           <w:noProof/>
         </w:rPr>
-        <w:t>2</w:t>
+        <w:t>3</w:t>
       </w:r>
       <w:r>
         <w:rPr>
@@ -4729,8 +5410,8 @@
             <w:pPr>
               <w:pStyle w:val="Caption"/>
             </w:pPr>
-            <w:bookmarkStart w:id="12" w:name="_Ref77687273"/>
-            <w:bookmarkStart w:id="13" w:name="_Toc83849823"/>
+            <w:bookmarkStart w:id="13" w:name="_Ref77687273"/>
+            <w:bookmarkStart w:id="14" w:name="_Toc83849823"/>
             <w:r>
               <w:t xml:space="preserve">Box </w:t>
             </w:r>
@@ -4739,10 +5420,10 @@
                 <w:rPr>
                   <w:noProof/>
                 </w:rPr>
-                <w:t>2</w:t>
+                <w:t>3</w:t>
               </w:r>
             </w:fldSimple>
-            <w:bookmarkEnd w:id="12"/>
+            <w:bookmarkEnd w:id="13"/>
             <w:r>
               <w:t xml:space="preserve">: </w:t>
             </w:r>
@@ -4752,8 +5433,9 @@
             <w:r>
               <w:t xml:space="preserve"> Export Diversification</w:t>
             </w:r>
-            <w:bookmarkEnd w:id="13"/>
+            <w:bookmarkEnd w:id="14"/>
           </w:p>
+          <w:p/>
           <w:p>
             <w:pPr>
               <w:pStyle w:val="Box"/>
@@ -4786,7 +5468,7 @@
                   <w:rPr>
                     <w:rFonts w:ascii="Cambria Math" w:hAnsi="Cambria Math"/>
                   </w:rPr>
-                  <m:t>HHI=100×</m:t>
+                  <m:t>HHI=</m:t>
                 </m:r>
                 <m:nary>
                   <m:naryPr>
@@ -4919,7 +5601,10 @@
               </m:r>
             </m:oMath>
             <w:r>
-              <w:t xml:space="preserve"> is the number of entities in the population. The HHI ranges from </w:t>
+              <w:t xml:space="preserve"> is the number of entities in the population. The HHI ranges from</w:t>
+            </w:r>
+            <w:r>
+              <w:t xml:space="preserve"> </w:t>
             </w:r>
             <m:oMath>
               <m:r>
@@ -4930,7 +5615,7 @@
               </m:r>
             </m:oMath>
             <w:r>
-              <w:t xml:space="preserve"> to 100, with higher numbers indicating greater concentration, or conversely, lower diversification. While originally devised to measure market concentration, it is applicable to a wide range of distribution-related </w:t>
+              <w:t xml:space="preserve"> to 1, with higher numbers indicating greater concentration, or conversely, lower diversification. While originally devised to measure market concentration, it is applicable to a wide range of distribution-related </w:t>
             </w:r>
             <w:r>
               <w:t>contexts</w:t>
@@ -4966,7 +5651,25 @@
               </m:r>
             </m:oMath>
             <w:r>
-              <w:t xml:space="preserve"> gets bigger. For this report, the 2-digit level of the Hamonized System is used, which separately identifies 97 products. This is chosen since lower levels of disaggregation allow for the possibility of exporting many types of the same products, giving a somewhat artificial sense of diversification. For example, an economy exporting sardines, tuna, mackerel, salmon, and halibut would be treated in the present approach as simply concentrating in fish.</w:t>
+              <w:t xml:space="preserve"> gets bigger.</w:t>
+            </w:r>
+            <w:r>
+              <w:t xml:space="preserve"> </w:t>
+            </w:r>
+            <w:r>
+              <w:t xml:space="preserve">For this report, the </w:t>
+            </w:r>
+            <w:r>
+              <w:t>4</w:t>
+            </w:r>
+            <w:r>
+              <w:t xml:space="preserve">-digit level of the Hamonized System is used, which </w:t>
+            </w:r>
+            <w:r>
+              <w:t>aggregates 5223 products into 1245 categories</w:t>
+            </w:r>
+            <w:r>
+              <w:t xml:space="preserve">. </w:t>
             </w:r>
           </w:p>
           <w:p>
@@ -4988,6 +5691,7 @@
           <w:p>
             <w:pPr>
               <w:pStyle w:val="BoxReferences"/>
+              <w:keepNext/>
             </w:pPr>
             <w:r>
               <w:t xml:space="preserve">W. F. </w:t>
@@ -5062,11 +5766,11 @@
         </w:r>
       </w:fldSimple>
       <w:r>
-        <w:t xml:space="preserve"> plots the exports HHI of Pakistan along with, for comparison, its neighbors Bangladesh, India, and Sri Lanka. As a textiles-oriented trader in Asia and the Pacific, Cambodia is included as well. The measures suggest that Pakistan’s exports remain relatively diverse, its HHI going down slightly from 9.1 points to 8.2 points between 2005 and 2019. This is in contrast to two of the most prolific textiles exporters in the world, Bangladesh and Cambodia, though it must be noted that trends for each are going in </w:t>
+        <w:t xml:space="preserve"> plots the exports HHI of Pakistan along with, for comparison, its neighbors Bangladesh, India, and Sri Lanka. As a textiles-oriented trader in Asia and the Pacific, Cambodia is included as well. The measures suggest that Pakistan’s exports remain relatively diverse, its HHI going down slightly from 9.1 points to 8.2 points between 2005 and 2019. This is in contrast to two of the most prolific textiles exporters in the world, Bangladesh and Cambodia, though it must be noted that trends for each are going in opposite directions. Bangladesh has by far the most concentrated exports basket, its HHI </w:t>
       </w:r>
       <w:r>
         <w:lastRenderedPageBreak/>
-        <w:t xml:space="preserve">opposite directions. Bangladesh has by far the most concentrated exports basket, its HHI leaping from 29.0 points in 2005 to 37.7 points in 2019. While Cambodia began as the most concentrated in the sample, it has since diversified somewhat, achieving an HHI of 17.6 points in 2019, within reach of Sri Lanka’s 14.0 points. Pakistan’s exports, however, remain less diverse than India’s, whose continental size likely helps </w:t>
+        <w:t xml:space="preserve">leaping from 29.0 points in 2005 to 37.7 points in 2019. While Cambodia began as the most concentrated in the sample, it has since diversified somewhat, achieving an HHI of 17.6 points in 2019, within reach of Sri Lanka’s 14.0 points. Pakistan’s exports, however, remain less diverse than India’s, whose continental size likely helps </w:t>
       </w:r>
       <w:r>
         <w:t>sustain</w:t>
@@ -5079,25 +5783,74 @@
       <w:pPr>
         <w:pStyle w:val="Caption"/>
       </w:pPr>
-      <w:bookmarkStart w:id="14" w:name="_Ref77687311"/>
-      <w:bookmarkStart w:id="15" w:name="_Toc83849803"/>
+      <w:bookmarkStart w:id="15" w:name="_Ref77687311"/>
+      <w:bookmarkStart w:id="16" w:name="_Toc83849803"/>
+      <w:r>
+        <w:t xml:space="preserve">Figure </w:t>
+      </w:r>
+      <w:fldSimple w:instr=" STYLEREF 1 \s ">
+        <w:r>
+          <w:rPr>
+            <w:noProof/>
+            <w:cs/>
+          </w:rPr>
+          <w:t>‎</w:t>
+        </w:r>
+        <w:r>
+          <w:rPr>
+            <w:noProof/>
+          </w:rPr>
+          <w:t>2</w:t>
+        </w:r>
+      </w:fldSimple>
+      <w:r>
+        <w:t>.</w:t>
+      </w:r>
+      <w:fldSimple w:instr=" SEQ Figure \* ARABIC \s 1 ">
+        <w:r>
+          <w:rPr>
+            <w:noProof/>
+          </w:rPr>
+          <w:t>5</w:t>
+        </w:r>
+      </w:fldSimple>
+      <w:bookmarkEnd w:id="15"/>
+      <w:r>
+        <w:t xml:space="preserve">: Merchandise Export </w:t>
+      </w:r>
+      <w:r>
+        <w:t>Concentration</w:t>
+      </w:r>
+      <w:r>
+        <w:t xml:space="preserve">, Selected </w:t>
+      </w:r>
+      <w:r>
+        <w:t>Countries</w:t>
+      </w:r>
+      <w:r>
+        <w:t xml:space="preserve">, 2005, 2010, 2015, </w:t>
+      </w:r>
+      <w:bookmarkEnd w:id="16"/>
+      <w:r>
+        <w:t>2021</w:t>
+      </w:r>
       <w:r>
         <w:rPr>
           <w:noProof/>
         </w:rPr>
         <w:drawing>
-          <wp:anchor distT="0" distB="0" distL="114300" distR="114300" simplePos="0" relativeHeight="251707392" behindDoc="0" locked="0" layoutInCell="1" allowOverlap="1" wp14:anchorId="6855FD26" wp14:editId="52EEDD5E">
+          <wp:anchor distT="0" distB="0" distL="114300" distR="114300" simplePos="0" relativeHeight="251715584" behindDoc="0" locked="0" layoutInCell="1" allowOverlap="1" wp14:anchorId="5E815B12" wp14:editId="67F29735">
             <wp:simplePos x="0" y="0"/>
-            <wp:positionH relativeFrom="margin">
+            <wp:positionH relativeFrom="column">
               <wp:posOffset>0</wp:posOffset>
             </wp:positionH>
             <wp:positionV relativeFrom="paragraph">
-              <wp:posOffset>188707</wp:posOffset>
+              <wp:posOffset>210185</wp:posOffset>
             </wp:positionV>
             <wp:extent cx="5731510" cy="3580765"/>
             <wp:effectExtent l="0" t="0" r="0" b="635"/>
-            <wp:wrapTopAndBottom/>
-            <wp:docPr id="7" name="Picture 7"/>
+            <wp:wrapSquare wrapText="bothSides"/>
+            <wp:docPr id="1556173023" name="Picture 2"/>
             <wp:cNvGraphicFramePr>
               <a:graphicFrameLocks xmlns:a="http://schemas.openxmlformats.org/drawingml/2006/main" noChangeAspect="1"/>
             </wp:cNvGraphicFramePr>
@@ -5105,11 +5858,11 @@
               <a:graphicData uri="http://schemas.openxmlformats.org/drawingml/2006/picture">
                 <pic:pic xmlns:pic="http://schemas.openxmlformats.org/drawingml/2006/picture">
                   <pic:nvPicPr>
-                    <pic:cNvPr id="7" name="Picture 7"/>
+                    <pic:cNvPr id="1556173023" name="Picture 1556173023"/>
                     <pic:cNvPicPr/>
                   </pic:nvPicPr>
                   <pic:blipFill>
-                    <a:blip r:embed="rId12" cstate="print">
+                    <a:blip r:embed="rId12">
                       <a:extLst>
                         <a:ext uri="{28A0092B-C50C-407E-A947-70E740481C1C}">
                           <a14:useLocalDpi xmlns:a14="http://schemas.microsoft.com/office/drawing/2010/main" val="0"/>
@@ -5132,49 +5885,15 @@
                 </pic:pic>
               </a:graphicData>
             </a:graphic>
+            <wp14:sizeRelH relativeFrom="page">
+              <wp14:pctWidth>0</wp14:pctWidth>
+            </wp14:sizeRelH>
+            <wp14:sizeRelV relativeFrom="page">
+              <wp14:pctHeight>0</wp14:pctHeight>
+            </wp14:sizeRelV>
           </wp:anchor>
         </w:drawing>
       </w:r>
-      <w:r>
-        <w:t xml:space="preserve">Figure </w:t>
-      </w:r>
-      <w:fldSimple w:instr=" STYLEREF 1 \s ">
-        <w:r>
-          <w:rPr>
-            <w:noProof/>
-            <w:cs/>
-          </w:rPr>
-          <w:t>‎</w:t>
-        </w:r>
-        <w:r>
-          <w:rPr>
-            <w:noProof/>
-          </w:rPr>
-          <w:t>2</w:t>
-        </w:r>
-      </w:fldSimple>
-      <w:r>
-        <w:t>.</w:t>
-      </w:r>
-      <w:fldSimple w:instr=" SEQ Figure \* ARABIC \s 1 ">
-        <w:r>
-          <w:rPr>
-            <w:noProof/>
-          </w:rPr>
-          <w:t>5</w:t>
-        </w:r>
-      </w:fldSimple>
-      <w:bookmarkEnd w:id="14"/>
-      <w:r>
-        <w:t xml:space="preserve">: Merchandise Export Diversification, Selected </w:t>
-      </w:r>
-      <w:r>
-        <w:t>Countries</w:t>
-      </w:r>
-      <w:r>
-        <w:t>, 2005, 2010, 2015, 2019</w:t>
-      </w:r>
-      <w:bookmarkEnd w:id="15"/>
     </w:p>
     <w:p>
       <w:pPr>
@@ -5185,7 +5904,13 @@
       </w:r>
       <w:r>
         <w:tab/>
-        <w:t xml:space="preserve">Diversification is measured by the Herfindahl–Hirschman index. Products are disaggregated at the 2-digit level of the Harmonized System, 2002 edition. </w:t>
+        <w:t xml:space="preserve">Diversification is measured by the Herfindahl–Hirschman index. </w:t>
+      </w:r>
+      <w:r>
+        <w:t xml:space="preserve">A higher index implies more concentration. </w:t>
+      </w:r>
+      <w:r>
+        <w:t xml:space="preserve">Products are disaggregated at the 2-digit level of the Harmonized System, 2002 edition. </w:t>
       </w:r>
     </w:p>
     <w:p>
@@ -5193,13 +5918,7 @@
         <w:pStyle w:val="NotesBottom"/>
       </w:pPr>
       <w:r>
-        <w:t>Source</w:t>
-      </w:r>
-      <w:r>
-        <w:t>s</w:t>
-      </w:r>
-      <w:r>
-        <w:t xml:space="preserve">: </w:t>
+        <w:t xml:space="preserve">Sources: </w:t>
       </w:r>
       <w:r>
         <w:tab/>
@@ -5215,10 +5934,7 @@
         <w:t>http://www.cepii.fr/cepii/en/bdd_modele/presentation.asp?id=37</w:t>
       </w:r>
       <w:r>
-        <w:t xml:space="preserve"> (accessed 19 June 2023)</w:t>
-      </w:r>
-      <w:r>
-        <w:t>; Asian Development Bank estimates.</w:t>
+        <w:t xml:space="preserve"> (accessed 19 June 2023); Asian Development Bank estimates.</w:t>
       </w:r>
     </w:p>
     <w:p>
@@ -5242,12 +5958,12 @@
           <w:numId w:val="0"/>
         </w:numPr>
       </w:pPr>
-      <w:bookmarkStart w:id="16" w:name="_Toc83849795"/>
+      <w:bookmarkStart w:id="17" w:name="_Toc83849795"/>
       <w:r>
         <w:lastRenderedPageBreak/>
         <w:t>References</w:t>
       </w:r>
-      <w:bookmarkEnd w:id="16"/>
+      <w:bookmarkEnd w:id="17"/>
     </w:p>
     <w:p>
       <w:pPr>
@@ -5308,13 +6024,7 @@
         <w:t>Kazakhstan</w:t>
       </w:r>
       <w:r>
-        <w:t xml:space="preserve">. New York, NY: </w:t>
-      </w:r>
-      <w:r>
-        <w:t>Chelsea House</w:t>
-      </w:r>
-      <w:r>
-        <w:t>.</w:t>
+        <w:t>. New York, NY: Chelsea House.</w:t>
       </w:r>
     </w:p>
     <w:p>
@@ -5488,6 +6198,47 @@
       </w:r>
       <w:r>
         <w:t>. Princeton, NJ: Princeton University Press.</w:t>
+      </w:r>
+    </w:p>
+    <w:p>
+      <w:pPr>
+        <w:ind w:left="590" w:hanging="590"/>
+      </w:pPr>
+      <w:r>
+        <w:t xml:space="preserve">D. </w:t>
+      </w:r>
+      <w:proofErr w:type="spellStart"/>
+      <w:r>
+        <w:t>Fickling</w:t>
+      </w:r>
+      <w:proofErr w:type="spellEnd"/>
+      <w:r>
+        <w:t xml:space="preserve">. 2022, September 29. </w:t>
+      </w:r>
+      <w:r>
+        <w:t>Peak Oil Has Finally Arrived. No, Really</w:t>
+      </w:r>
+      <w:r>
+        <w:t xml:space="preserve">. </w:t>
+      </w:r>
+      <w:r>
+        <w:rPr>
+          <w:i/>
+          <w:iCs/>
+        </w:rPr>
+        <w:t>Bloomberg</w:t>
+      </w:r>
+      <w:r>
+        <w:t xml:space="preserve">. </w:t>
+      </w:r>
+      <w:r>
+        <w:t>https://www.bloomberg.com/opinion/articles/2022-09-28/the-oil-peak-is-here-as-steep-rate-hikes-curb-consumption</w:t>
+      </w:r>
+      <w:r>
+        <w:t xml:space="preserve"> </w:t>
+      </w:r>
+      <w:r>
+        <w:t>(accessed 27 June 2023).</w:t>
       </w:r>
     </w:p>
     <w:p>
@@ -5697,33 +6448,13 @@
         <w:footnoteRef/>
       </w:r>
       <w:r>
-        <w:t xml:space="preserve"> BP. </w:t>
-      </w:r>
-      <w:r>
-        <w:rPr>
-          <w:i/>
-          <w:iCs/>
-        </w:rPr>
-        <w:t>Statistical Review of World Energy</w:t>
-      </w:r>
-      <w:r>
-        <w:t xml:space="preserve"> </w:t>
-      </w:r>
-      <w:r>
-        <w:rPr>
-          <w:i/>
-          <w:iCs/>
-        </w:rPr>
-        <w:t>2022</w:t>
-      </w:r>
-      <w:r>
-        <w:t xml:space="preserve">. </w:t>
-      </w:r>
-      <w:r>
-        <w:t>https://www.bp.com/en/global/corporate/energy-economics/statistical-review-of-world-energy/downloads.html</w:t>
-      </w:r>
-      <w:r>
-        <w:t xml:space="preserve"> (accessed 21 June 2023).</w:t>
+        <w:t xml:space="preserve"> United Nations. Human Development Index. </w:t>
+      </w:r>
+      <w:r>
+        <w:t>https://hdr.undp.org/data-center/human-development-index#/indicies/HDI</w:t>
+      </w:r>
+      <w:r>
+        <w:t xml:space="preserve"> (accessed 22 June 2023).</w:t>
       </w:r>
     </w:p>
   </w:footnote>
@@ -5739,10 +6470,30 @@
         <w:footnoteRef/>
       </w:r>
       <w:r>
-        <w:t xml:space="preserve"> World Bank. World Development Indicators (May 2023). </w:t>
-      </w:r>
-      <w:r>
-        <w:t>https://data.worldbank.org/indicator/NY.GDP.MKTP.KN</w:t>
+        <w:t xml:space="preserve"> BP. </w:t>
+      </w:r>
+      <w:r>
+        <w:rPr>
+          <w:i/>
+          <w:iCs/>
+        </w:rPr>
+        <w:t>Statistical Review of World Energy</w:t>
+      </w:r>
+      <w:r>
+        <w:t xml:space="preserve"> </w:t>
+      </w:r>
+      <w:r>
+        <w:rPr>
+          <w:i/>
+          <w:iCs/>
+        </w:rPr>
+        <w:t>2022</w:t>
+      </w:r>
+      <w:r>
+        <w:t xml:space="preserve">. </w:t>
+      </w:r>
+      <w:r>
+        <w:t>https://www.bp.com/en/global/corporate/energy-economics/statistical-review-of-world-energy/downloads.html</w:t>
       </w:r>
       <w:r>
         <w:t xml:space="preserve"> (accessed 21 June 2023).</w:t>
@@ -5750,6 +6501,112 @@
     </w:p>
   </w:footnote>
   <w:footnote w:id="5">
+    <w:p>
+      <w:pPr>
+        <w:pStyle w:val="FootnoteText"/>
+      </w:pPr>
+      <w:r>
+        <w:rPr>
+          <w:rStyle w:val="FootnoteReference"/>
+        </w:rPr>
+        <w:footnoteRef/>
+      </w:r>
+      <w:r>
+        <w:t xml:space="preserve"> World Bank. World Development Indicators (May 2023). </w:t>
+      </w:r>
+      <w:r>
+        <w:t>https://data.worldbank.org/indicator/NY.GDP.MKTP.KN</w:t>
+      </w:r>
+      <w:r>
+        <w:t xml:space="preserve"> (accessed 21 June 2023).</w:t>
+      </w:r>
+    </w:p>
+  </w:footnote>
+  <w:footnote w:id="6">
+    <w:p>
+      <w:pPr>
+        <w:pStyle w:val="FootnoteText"/>
+      </w:pPr>
+      <w:r>
+        <w:rPr>
+          <w:rStyle w:val="FootnoteReference"/>
+        </w:rPr>
+        <w:footnoteRef/>
+      </w:r>
+      <w:r>
+        <w:t xml:space="preserve"> BP. </w:t>
+      </w:r>
+      <w:r>
+        <w:rPr>
+          <w:i/>
+          <w:iCs/>
+        </w:rPr>
+        <w:t>Statistical Review of World Energy</w:t>
+      </w:r>
+      <w:r>
+        <w:t xml:space="preserve"> </w:t>
+      </w:r>
+      <w:r>
+        <w:rPr>
+          <w:i/>
+          <w:iCs/>
+        </w:rPr>
+        <w:t>2022</w:t>
+      </w:r>
+      <w:r>
+        <w:t xml:space="preserve">. </w:t>
+      </w:r>
+      <w:r>
+        <w:t>https://www.bp.com/en/global/corporate/energy-economics/statistical-review-of-world-energy/downloads.html</w:t>
+      </w:r>
+      <w:r>
+        <w:t xml:space="preserve"> (accessed 21 June 2023).</w:t>
+      </w:r>
+    </w:p>
+  </w:footnote>
+  <w:footnote w:id="7">
+    <w:p>
+      <w:pPr>
+        <w:pStyle w:val="FootnoteText"/>
+      </w:pPr>
+      <w:r>
+        <w:rPr>
+          <w:rStyle w:val="FootnoteReference"/>
+        </w:rPr>
+        <w:footnoteRef/>
+      </w:r>
+      <w:r>
+        <w:t xml:space="preserve"> BP. </w:t>
+      </w:r>
+      <w:r>
+        <w:rPr>
+          <w:i/>
+          <w:iCs/>
+        </w:rPr>
+        <w:t>Statistical Review of World Energy</w:t>
+      </w:r>
+      <w:r>
+        <w:t xml:space="preserve"> </w:t>
+      </w:r>
+      <w:r>
+        <w:rPr>
+          <w:i/>
+          <w:iCs/>
+        </w:rPr>
+        <w:t>2022</w:t>
+      </w:r>
+      <w:r>
+        <w:t xml:space="preserve">. </w:t>
+      </w:r>
+      <w:r>
+        <w:t>https://www.bp.com/en/global/corporate/energy-economics/statistical-review-of-world-energy/downloads.html</w:t>
+      </w:r>
+      <w:r>
+        <w:t xml:space="preserve"> (accessed 21 June 2023).</w:t>
+      </w:r>
+    </w:p>
+  </w:footnote>
+  <w:footnote w:id="8">
     <w:p>
       <w:pPr>
         <w:pStyle w:val="FootnoteText"/>
